--- a/Отчет по работе L2 .docx
+++ b/Отчет по работе L2 .docx
@@ -1,6 +1,6 @@
 
 <file path=word/document.xml><?xml version="1.0" encoding="utf-8"?>
-<w:document xmlns:wpc="http://schemas.microsoft.com/office/word/2010/wordprocessingCanvas" xmlns:cx="http://schemas.microsoft.com/office/drawing/2014/chartex" xmlns:cx1="http://schemas.microsoft.com/office/drawing/2015/9/8/chartex" xmlns:cx2="http://schemas.microsoft.com/office/drawing/2015/10/21/chartex" xmlns:cx3="http://schemas.microsoft.com/office/drawing/2016/5/9/chartex" xmlns:cx4="http://schemas.microsoft.com/office/drawing/2016/5/10/chartex" xmlns:cx5="http://schemas.microsoft.com/office/drawing/2016/5/11/chartex" xmlns:cx6="http://schemas.microsoft.com/office/drawing/2016/5/12/chartex" xmlns:cx7="http://schemas.microsoft.com/office/drawing/2016/5/13/chartex" xmlns:cx8="http://schemas.microsoft.com/office/drawing/2016/5/14/chartex" xmlns:mc="http://schemas.openxmlformats.org/markup-compatibility/2006" xmlns:aink="http://schemas.microsoft.com/office/drawing/2016/ink" xmlns:am3d="http://schemas.microsoft.com/office/drawing/2017/model3d" xmlns:o="urn:schemas-microsoft-com:office:office" xmlns:r="http://schemas.openxmlformats.org/officeDocument/2006/relationships" xmlns:m="http://schemas.openxmlformats.org/officeDocument/2006/math" xmlns:v="urn:schemas-microsoft-com:vml" xmlns:wp14="http://schemas.microsoft.com/office/word/2010/wordprocessingDrawing" xmlns:wp="http://schemas.openxmlformats.org/drawingml/2006/wordprocessingDrawing" xmlns:w10="urn:schemas-microsoft-com:office:word" xmlns:w="http://schemas.openxmlformats.org/wordprocessingml/2006/main" xmlns:w14="http://schemas.microsoft.com/office/word/2010/wordml" xmlns:w15="http://schemas.microsoft.com/office/word/2012/wordml" xmlns:w16cex="http://schemas.microsoft.com/office/word/2018/wordml/cex" xmlns:w16cid="http://schemas.microsoft.com/office/word/2016/wordml/cid" xmlns:w16="http://schemas.microsoft.com/office/word/2018/wordml" xmlns:w16se="http://schemas.microsoft.com/office/word/2015/wordml/symex" xmlns:wpg="http://schemas.microsoft.com/office/word/2010/wordprocessingGroup" xmlns:wpi="http://schemas.microsoft.com/office/word/2010/wordprocessingInk" xmlns:wne="http://schemas.microsoft.com/office/word/2006/wordml" xmlns:wps="http://schemas.microsoft.com/office/word/2010/wordprocessingShape" mc:Ignorable="w14 w15 w16se w16cid w16 w16cex wp14">
+<w:document xmlns:wpc="http://schemas.microsoft.com/office/word/2010/wordprocessingCanvas" xmlns:mc="http://schemas.openxmlformats.org/markup-compatibility/2006" xmlns:o="urn:schemas-microsoft-com:office:office" xmlns:r="http://schemas.openxmlformats.org/officeDocument/2006/relationships" xmlns:m="http://schemas.openxmlformats.org/officeDocument/2006/math" xmlns:v="urn:schemas-microsoft-com:vml" xmlns:wp14="http://schemas.microsoft.com/office/word/2010/wordprocessingDrawing" xmlns:wp="http://schemas.openxmlformats.org/drawingml/2006/wordprocessingDrawing" xmlns:w10="urn:schemas-microsoft-com:office:word" xmlns:w="http://schemas.openxmlformats.org/wordprocessingml/2006/main" xmlns:w14="http://schemas.microsoft.com/office/word/2010/wordml" xmlns:w15="http://schemas.microsoft.com/office/word/2012/wordml" xmlns:wpg="http://schemas.microsoft.com/office/word/2010/wordprocessingGroup" xmlns:wpi="http://schemas.microsoft.com/office/word/2010/wordprocessingInk" xmlns:wne="http://schemas.microsoft.com/office/word/2006/wordml" xmlns:wps="http://schemas.microsoft.com/office/word/2010/wordprocessingShape" mc:Ignorable="w14 w15 wp14">
   <w:body>
     <w:p>
       <w:pPr>
@@ -11,13 +11,43 @@
           <w:szCs w:val="28"/>
         </w:rPr>
       </w:pPr>
-      <w:r>
-        <w:rPr>
-          <w:rFonts w:ascii="Times New Roman" w:hAnsi="Times New Roman" w:cs="Times New Roman"/>
-          <w:sz w:val="28"/>
-          <w:szCs w:val="28"/>
-        </w:rPr>
-        <w:t xml:space="preserve">Отчет по работе </w:t>
+    </w:p>
+    <w:p>
+      <w:pPr>
+        <w:jc w:val="center"/>
+        <w:rPr>
+          <w:rFonts w:ascii="Times New Roman" w:hAnsi="Times New Roman" w:cs="Times New Roman"/>
+          <w:sz w:val="28"/>
+          <w:szCs w:val="28"/>
+        </w:rPr>
+      </w:pPr>
+    </w:p>
+    <w:p>
+      <w:pPr>
+        <w:jc w:val="center"/>
+        <w:rPr>
+          <w:rFonts w:ascii="Times New Roman" w:hAnsi="Times New Roman" w:cs="Times New Roman"/>
+          <w:sz w:val="28"/>
+          <w:szCs w:val="28"/>
+        </w:rPr>
+      </w:pPr>
+    </w:p>
+    <w:p>
+      <w:pPr>
+        <w:jc w:val="center"/>
+        <w:rPr>
+          <w:rFonts w:ascii="Times New Roman" w:hAnsi="Times New Roman" w:cs="Times New Roman"/>
+          <w:sz w:val="28"/>
+          <w:szCs w:val="28"/>
+        </w:rPr>
+      </w:pPr>
+      <w:r>
+        <w:rPr>
+          <w:rFonts w:ascii="Times New Roman" w:hAnsi="Times New Roman" w:cs="Times New Roman"/>
+          <w:sz w:val="28"/>
+          <w:szCs w:val="28"/>
+        </w:rPr>
+        <w:t xml:space="preserve">Отчет </w:t>
       </w:r>
       <w:r>
         <w:rPr>
@@ -34,19 +64,593 @@
           <w:sz w:val="28"/>
           <w:szCs w:val="28"/>
         </w:rPr>
-        <w:t xml:space="preserve"> 1.</w:t>
-      </w:r>
-      <w:r>
-        <w:rPr>
-          <w:rFonts w:ascii="Times New Roman" w:hAnsi="Times New Roman" w:cs="Times New Roman"/>
-          <w:sz w:val="28"/>
-          <w:szCs w:val="28"/>
-        </w:rPr>
         <w:t>2</w:t>
       </w:r>
     </w:p>
     <w:p>
       <w:pPr>
+        <w:jc w:val="center"/>
+        <w:rPr>
+          <w:rFonts w:ascii="Times New Roman" w:hAnsi="Times New Roman" w:cs="Times New Roman"/>
+          <w:sz w:val="28"/>
+          <w:szCs w:val="28"/>
+        </w:rPr>
+      </w:pPr>
+      <w:r>
+        <w:rPr>
+          <w:rFonts w:ascii="Times New Roman" w:hAnsi="Times New Roman" w:cs="Times New Roman"/>
+          <w:sz w:val="28"/>
+          <w:szCs w:val="28"/>
+        </w:rPr>
+        <w:t>По дисциплине</w:t>
+      </w:r>
+    </w:p>
+    <w:p>
+      <w:pPr>
+        <w:jc w:val="center"/>
+        <w:rPr>
+          <w:rFonts w:ascii="Times New Roman" w:hAnsi="Times New Roman" w:cs="Times New Roman"/>
+          <w:sz w:val="28"/>
+          <w:szCs w:val="28"/>
+        </w:rPr>
+      </w:pPr>
+      <w:r>
+        <w:rPr>
+          <w:rFonts w:ascii="Times New Roman" w:hAnsi="Times New Roman" w:cs="Times New Roman"/>
+          <w:sz w:val="28"/>
+          <w:szCs w:val="28"/>
+        </w:rPr>
+        <w:t>“</w:t>
+      </w:r>
+      <w:r>
+        <w:rPr>
+          <w:rFonts w:ascii="Times New Roman" w:hAnsi="Times New Roman" w:cs="Times New Roman"/>
+          <w:sz w:val="28"/>
+          <w:szCs w:val="28"/>
+        </w:rPr>
+        <w:t>Машинно-ориентированное программирование для решения задач защиты информации</w:t>
+      </w:r>
+      <w:r>
+        <w:rPr>
+          <w:rFonts w:ascii="Times New Roman" w:hAnsi="Times New Roman" w:cs="Times New Roman"/>
+          <w:sz w:val="28"/>
+          <w:szCs w:val="28"/>
+        </w:rPr>
+        <w:t>”</w:t>
+      </w:r>
+    </w:p>
+    <w:p>
+      <w:pPr>
+        <w:jc w:val="center"/>
+        <w:rPr>
+          <w:rFonts w:ascii="Times New Roman" w:hAnsi="Times New Roman" w:cs="Times New Roman"/>
+          <w:sz w:val="28"/>
+          <w:szCs w:val="28"/>
+        </w:rPr>
+      </w:pPr>
+    </w:p>
+    <w:p>
+      <w:pPr>
+        <w:jc w:val="right"/>
+        <w:rPr>
+          <w:rFonts w:ascii="Times New Roman" w:hAnsi="Times New Roman" w:cs="Times New Roman"/>
+          <w:sz w:val="28"/>
+          <w:szCs w:val="28"/>
+        </w:rPr>
+      </w:pPr>
+      <w:r>
+        <w:rPr>
+          <w:rFonts w:ascii="Times New Roman" w:hAnsi="Times New Roman" w:cs="Times New Roman"/>
+          <w:sz w:val="28"/>
+          <w:szCs w:val="28"/>
+        </w:rPr>
+        <w:t>Студента группы 3ОИБАС-718</w:t>
+      </w:r>
+    </w:p>
+    <w:p>
+      <w:pPr>
+        <w:jc w:val="right"/>
+        <w:rPr>
+          <w:rFonts w:ascii="Times New Roman" w:hAnsi="Times New Roman" w:cs="Times New Roman"/>
+          <w:sz w:val="28"/>
+          <w:szCs w:val="28"/>
+        </w:rPr>
+      </w:pPr>
+      <w:r>
+        <w:rPr>
+          <w:rFonts w:ascii="Times New Roman" w:hAnsi="Times New Roman" w:cs="Times New Roman"/>
+          <w:sz w:val="28"/>
+          <w:szCs w:val="28"/>
+        </w:rPr>
+        <w:t>Ненахов Сергей</w:t>
+      </w:r>
+    </w:p>
+    <w:p>
+      <w:pPr>
+        <w:jc w:val="center"/>
+        <w:rPr>
+          <w:rFonts w:ascii="Times New Roman" w:hAnsi="Times New Roman" w:cs="Times New Roman"/>
+          <w:sz w:val="28"/>
+          <w:szCs w:val="28"/>
+        </w:rPr>
+      </w:pPr>
+    </w:p>
+    <w:p>
+      <w:pPr>
+        <w:jc w:val="center"/>
+        <w:rPr>
+          <w:rFonts w:ascii="Times New Roman" w:hAnsi="Times New Roman" w:cs="Times New Roman"/>
+          <w:sz w:val="28"/>
+          <w:szCs w:val="28"/>
+        </w:rPr>
+      </w:pPr>
+    </w:p>
+    <w:p>
+      <w:pPr>
+        <w:jc w:val="center"/>
+        <w:rPr>
+          <w:rFonts w:ascii="Times New Roman" w:hAnsi="Times New Roman" w:cs="Times New Roman"/>
+          <w:sz w:val="28"/>
+          <w:szCs w:val="28"/>
+        </w:rPr>
+      </w:pPr>
+    </w:p>
+    <w:p>
+      <w:pPr>
+        <w:jc w:val="center"/>
+        <w:rPr>
+          <w:rFonts w:ascii="Times New Roman" w:hAnsi="Times New Roman" w:cs="Times New Roman"/>
+          <w:sz w:val="28"/>
+          <w:szCs w:val="28"/>
+        </w:rPr>
+      </w:pPr>
+    </w:p>
+    <w:p>
+      <w:pPr>
+        <w:jc w:val="center"/>
+        <w:rPr>
+          <w:rFonts w:ascii="Times New Roman" w:hAnsi="Times New Roman" w:cs="Times New Roman"/>
+          <w:sz w:val="28"/>
+          <w:szCs w:val="28"/>
+        </w:rPr>
+      </w:pPr>
+    </w:p>
+    <w:p>
+      <w:pPr>
+        <w:jc w:val="center"/>
+        <w:rPr>
+          <w:rFonts w:ascii="Times New Roman" w:hAnsi="Times New Roman" w:cs="Times New Roman"/>
+          <w:sz w:val="28"/>
+          <w:szCs w:val="28"/>
+        </w:rPr>
+      </w:pPr>
+    </w:p>
+    <w:p>
+      <w:pPr>
+        <w:jc w:val="center"/>
+        <w:rPr>
+          <w:rFonts w:ascii="Times New Roman" w:hAnsi="Times New Roman" w:cs="Times New Roman"/>
+          <w:sz w:val="28"/>
+          <w:szCs w:val="28"/>
+        </w:rPr>
+      </w:pPr>
+    </w:p>
+    <w:p>
+      <w:pPr>
+        <w:jc w:val="center"/>
+        <w:rPr>
+          <w:rFonts w:ascii="Times New Roman" w:hAnsi="Times New Roman" w:cs="Times New Roman"/>
+          <w:sz w:val="28"/>
+          <w:szCs w:val="28"/>
+        </w:rPr>
+      </w:pPr>
+    </w:p>
+    <w:p>
+      <w:pPr>
+        <w:jc w:val="center"/>
+        <w:rPr>
+          <w:rFonts w:ascii="Times New Roman" w:hAnsi="Times New Roman" w:cs="Times New Roman"/>
+          <w:sz w:val="28"/>
+          <w:szCs w:val="28"/>
+        </w:rPr>
+      </w:pPr>
+    </w:p>
+    <w:p>
+      <w:pPr>
+        <w:jc w:val="center"/>
+        <w:rPr>
+          <w:rFonts w:ascii="Times New Roman" w:hAnsi="Times New Roman" w:cs="Times New Roman"/>
+          <w:sz w:val="28"/>
+          <w:szCs w:val="28"/>
+        </w:rPr>
+      </w:pPr>
+    </w:p>
+    <w:p>
+      <w:pPr>
+        <w:jc w:val="center"/>
+        <w:rPr>
+          <w:rFonts w:ascii="Times New Roman" w:hAnsi="Times New Roman" w:cs="Times New Roman"/>
+          <w:sz w:val="28"/>
+          <w:szCs w:val="28"/>
+        </w:rPr>
+      </w:pPr>
+    </w:p>
+    <w:p>
+      <w:pPr>
+        <w:jc w:val="center"/>
+        <w:rPr>
+          <w:rFonts w:ascii="Times New Roman" w:hAnsi="Times New Roman" w:cs="Times New Roman"/>
+          <w:sz w:val="28"/>
+          <w:szCs w:val="28"/>
+        </w:rPr>
+      </w:pPr>
+    </w:p>
+    <w:p>
+      <w:pPr>
+        <w:jc w:val="center"/>
+        <w:rPr>
+          <w:rFonts w:ascii="Times New Roman" w:hAnsi="Times New Roman" w:cs="Times New Roman"/>
+          <w:sz w:val="28"/>
+          <w:szCs w:val="28"/>
+        </w:rPr>
+      </w:pPr>
+    </w:p>
+    <w:p>
+      <w:pPr>
+        <w:jc w:val="center"/>
+        <w:rPr>
+          <w:rFonts w:ascii="Times New Roman" w:hAnsi="Times New Roman" w:cs="Times New Roman"/>
+          <w:sz w:val="28"/>
+          <w:szCs w:val="28"/>
+        </w:rPr>
+      </w:pPr>
+    </w:p>
+    <w:p>
+      <w:pPr>
+        <w:jc w:val="center"/>
+        <w:rPr>
+          <w:rFonts w:ascii="Times New Roman" w:hAnsi="Times New Roman" w:cs="Times New Roman"/>
+          <w:sz w:val="28"/>
+          <w:szCs w:val="28"/>
+        </w:rPr>
+      </w:pPr>
+    </w:p>
+    <w:p>
+      <w:pPr>
+        <w:jc w:val="center"/>
+        <w:rPr>
+          <w:rFonts w:ascii="Times New Roman" w:hAnsi="Times New Roman" w:cs="Times New Roman"/>
+          <w:sz w:val="28"/>
+          <w:szCs w:val="28"/>
+        </w:rPr>
+      </w:pPr>
+    </w:p>
+    <w:p>
+      <w:pPr>
+        <w:jc w:val="center"/>
+        <w:rPr>
+          <w:rFonts w:ascii="Times New Roman" w:hAnsi="Times New Roman" w:cs="Times New Roman"/>
+          <w:sz w:val="28"/>
+          <w:szCs w:val="28"/>
+        </w:rPr>
+      </w:pPr>
+    </w:p>
+    <w:p>
+      <w:pPr>
+        <w:jc w:val="center"/>
+        <w:rPr>
+          <w:rFonts w:ascii="Times New Roman" w:hAnsi="Times New Roman" w:cs="Times New Roman"/>
+          <w:sz w:val="28"/>
+          <w:szCs w:val="28"/>
+        </w:rPr>
+      </w:pPr>
+    </w:p>
+    <w:p>
+      <w:pPr>
+        <w:jc w:val="center"/>
+        <w:rPr>
+          <w:rFonts w:ascii="Times New Roman" w:hAnsi="Times New Roman" w:cs="Times New Roman"/>
+          <w:sz w:val="28"/>
+          <w:szCs w:val="28"/>
+        </w:rPr>
+      </w:pPr>
+    </w:p>
+    <w:p>
+      <w:pPr>
+        <w:jc w:val="center"/>
+        <w:rPr>
+          <w:rFonts w:ascii="Times New Roman" w:hAnsi="Times New Roman" w:cs="Times New Roman"/>
+          <w:sz w:val="28"/>
+          <w:szCs w:val="28"/>
+        </w:rPr>
+      </w:pPr>
+      <w:r>
+        <w:rPr>
+          <w:rFonts w:ascii="Times New Roman" w:hAnsi="Times New Roman" w:cs="Times New Roman"/>
+          <w:sz w:val="28"/>
+          <w:szCs w:val="28"/>
+        </w:rPr>
+        <w:lastRenderedPageBreak/>
+        <w:t>Задание</w:t>
+      </w:r>
+    </w:p>
+    <w:p>
+      <w:pPr>
+        <w:rPr>
+          <w:rFonts w:ascii="Times New Roman" w:hAnsi="Times New Roman" w:cs="Times New Roman"/>
+          <w:sz w:val="28"/>
+          <w:szCs w:val="28"/>
+        </w:rPr>
+      </w:pPr>
+      <w:r>
+        <w:rPr>
+          <w:rFonts w:ascii="Times New Roman" w:hAnsi="Times New Roman" w:cs="Times New Roman"/>
+          <w:sz w:val="28"/>
+          <w:szCs w:val="28"/>
+        </w:rPr>
+        <w:t xml:space="preserve">L2.1 Файл </w:t>
+      </w:r>
+      <w:proofErr w:type="spellStart"/>
+      <w:r>
+        <w:rPr>
+          <w:rFonts w:ascii="Times New Roman" w:hAnsi="Times New Roman" w:cs="Times New Roman"/>
+          <w:sz w:val="28"/>
+          <w:szCs w:val="28"/>
+        </w:rPr>
+        <w:t>эксель</w:t>
+      </w:r>
+      <w:proofErr w:type="spellEnd"/>
+    </w:p>
+    <w:p>
+      <w:pPr>
+        <w:rPr>
+          <w:rFonts w:ascii="Times New Roman" w:hAnsi="Times New Roman" w:cs="Times New Roman"/>
+          <w:sz w:val="28"/>
+          <w:szCs w:val="28"/>
+        </w:rPr>
+      </w:pPr>
+      <w:r>
+        <w:rPr>
+          <w:rFonts w:ascii="Times New Roman" w:hAnsi="Times New Roman" w:cs="Times New Roman"/>
+          <w:sz w:val="28"/>
+          <w:szCs w:val="28"/>
+        </w:rPr>
+        <w:t xml:space="preserve">В нем </w:t>
+      </w:r>
+      <w:proofErr w:type="spellStart"/>
+      <w:r>
+        <w:rPr>
+          <w:rFonts w:ascii="Times New Roman" w:hAnsi="Times New Roman" w:cs="Times New Roman"/>
+          <w:sz w:val="28"/>
+          <w:szCs w:val="28"/>
+        </w:rPr>
+        <w:t>наприсовать</w:t>
+      </w:r>
+      <w:proofErr w:type="spellEnd"/>
+      <w:r>
+        <w:rPr>
+          <w:rFonts w:ascii="Times New Roman" w:hAnsi="Times New Roman" w:cs="Times New Roman"/>
+          <w:sz w:val="28"/>
+          <w:szCs w:val="28"/>
+        </w:rPr>
+        <w:t xml:space="preserve"> закрашенными квадратиками Ваш </w:t>
+      </w:r>
+      <w:proofErr w:type="spellStart"/>
+      <w:r>
+        <w:rPr>
+          <w:rFonts w:ascii="Times New Roman" w:hAnsi="Times New Roman" w:cs="Times New Roman"/>
+          <w:sz w:val="28"/>
+          <w:szCs w:val="28"/>
+        </w:rPr>
+        <w:t>авт</w:t>
+      </w:r>
+      <w:r>
+        <w:rPr>
+          <w:rFonts w:ascii="Times New Roman" w:hAnsi="Times New Roman" w:cs="Times New Roman"/>
+          <w:sz w:val="28"/>
+          <w:szCs w:val="28"/>
+        </w:rPr>
+        <w:t>орски</w:t>
+      </w:r>
+      <w:proofErr w:type="spellEnd"/>
+      <w:r>
+        <w:rPr>
+          <w:rFonts w:ascii="Times New Roman" w:hAnsi="Times New Roman" w:cs="Times New Roman"/>
+          <w:sz w:val="28"/>
+          <w:szCs w:val="28"/>
+        </w:rPr>
+        <w:t xml:space="preserve"> рисунок (8 на 16 клеток).</w:t>
+      </w:r>
+    </w:p>
+    <w:p>
+      <w:pPr>
+        <w:rPr>
+          <w:rFonts w:ascii="Times New Roman" w:hAnsi="Times New Roman" w:cs="Times New Roman"/>
+          <w:sz w:val="28"/>
+          <w:szCs w:val="28"/>
+        </w:rPr>
+      </w:pPr>
+      <w:r>
+        <w:rPr>
+          <w:rFonts w:ascii="Times New Roman" w:hAnsi="Times New Roman" w:cs="Times New Roman"/>
+          <w:sz w:val="28"/>
+          <w:szCs w:val="28"/>
+        </w:rPr>
+        <w:t>Напри</w:t>
+      </w:r>
+      <w:r>
+        <w:rPr>
+          <w:rFonts w:ascii="Times New Roman" w:hAnsi="Times New Roman" w:cs="Times New Roman"/>
+          <w:sz w:val="28"/>
+          <w:szCs w:val="28"/>
+        </w:rPr>
+        <w:t>мер, котика</w:t>
+      </w:r>
+      <w:r>
+        <w:rPr>
+          <w:rFonts w:ascii="Times New Roman" w:hAnsi="Times New Roman" w:cs="Times New Roman"/>
+          <w:sz w:val="28"/>
+          <w:szCs w:val="28"/>
+        </w:rPr>
+        <w:t>…</w:t>
+      </w:r>
+      <w:r>
+        <w:rPr>
+          <w:rFonts w:ascii="Times New Roman" w:hAnsi="Times New Roman" w:cs="Times New Roman"/>
+          <w:sz w:val="28"/>
+          <w:szCs w:val="28"/>
+        </w:rPr>
+        <w:t xml:space="preserve"> Домик уже занят.</w:t>
+      </w:r>
+    </w:p>
+    <w:p>
+      <w:pPr>
+        <w:rPr>
+          <w:rFonts w:ascii="Times New Roman" w:hAnsi="Times New Roman" w:cs="Times New Roman"/>
+          <w:sz w:val="28"/>
+          <w:szCs w:val="28"/>
+        </w:rPr>
+      </w:pPr>
+      <w:r>
+        <w:rPr>
+          <w:rFonts w:ascii="Times New Roman" w:hAnsi="Times New Roman" w:cs="Times New Roman"/>
+          <w:sz w:val="28"/>
+          <w:szCs w:val="28"/>
+        </w:rPr>
+        <w:t xml:space="preserve">L2.2 </w:t>
+      </w:r>
+      <w:proofErr w:type="spellStart"/>
+      <w:r>
+        <w:rPr>
+          <w:rFonts w:ascii="Times New Roman" w:hAnsi="Times New Roman" w:cs="Times New Roman"/>
+          <w:sz w:val="28"/>
+          <w:szCs w:val="28"/>
+        </w:rPr>
+        <w:t>Превести</w:t>
+      </w:r>
+      <w:proofErr w:type="spellEnd"/>
+      <w:r>
+        <w:rPr>
+          <w:rFonts w:ascii="Times New Roman" w:hAnsi="Times New Roman" w:cs="Times New Roman"/>
+          <w:sz w:val="28"/>
+          <w:szCs w:val="28"/>
+        </w:rPr>
+        <w:t xml:space="preserve"> бинарные коды </w:t>
+      </w:r>
+      <w:r>
+        <w:rPr>
+          <w:rFonts w:ascii="Times New Roman" w:hAnsi="Times New Roman" w:cs="Times New Roman"/>
+          <w:sz w:val="28"/>
+          <w:szCs w:val="28"/>
+        </w:rPr>
+        <w:t xml:space="preserve">домика в </w:t>
+      </w:r>
+      <w:proofErr w:type="spellStart"/>
+      <w:r>
+        <w:rPr>
+          <w:rFonts w:ascii="Times New Roman" w:hAnsi="Times New Roman" w:cs="Times New Roman"/>
+          <w:sz w:val="28"/>
+          <w:szCs w:val="28"/>
+        </w:rPr>
+        <w:t>шеснадцатеричные</w:t>
+      </w:r>
+      <w:proofErr w:type="spellEnd"/>
+      <w:r>
+        <w:rPr>
+          <w:rFonts w:ascii="Times New Roman" w:hAnsi="Times New Roman" w:cs="Times New Roman"/>
+          <w:sz w:val="28"/>
+          <w:szCs w:val="28"/>
+        </w:rPr>
+        <w:t xml:space="preserve"> коды.</w:t>
+      </w:r>
+    </w:p>
+    <w:p>
+      <w:pPr>
+        <w:rPr>
+          <w:rFonts w:ascii="Times New Roman" w:hAnsi="Times New Roman" w:cs="Times New Roman"/>
+          <w:sz w:val="28"/>
+          <w:szCs w:val="28"/>
+        </w:rPr>
+      </w:pPr>
+      <w:r>
+        <w:rPr>
+          <w:rFonts w:ascii="Times New Roman" w:hAnsi="Times New Roman" w:cs="Times New Roman"/>
+          <w:sz w:val="28"/>
+          <w:szCs w:val="28"/>
+        </w:rPr>
+        <w:t>L2.</w:t>
+      </w:r>
+      <w:r>
+        <w:rPr>
+          <w:rFonts w:ascii="Times New Roman" w:hAnsi="Times New Roman" w:cs="Times New Roman"/>
+          <w:sz w:val="28"/>
+          <w:szCs w:val="28"/>
+        </w:rPr>
+        <w:t>3 Нарисовать ваш домик в портах</w:t>
+      </w:r>
+    </w:p>
+    <w:p>
+      <w:pPr>
+        <w:rPr>
+          <w:rFonts w:ascii="Times New Roman" w:hAnsi="Times New Roman" w:cs="Times New Roman"/>
+          <w:sz w:val="28"/>
+          <w:szCs w:val="28"/>
+        </w:rPr>
+      </w:pPr>
+      <w:r>
+        <w:rPr>
+          <w:rFonts w:ascii="Times New Roman" w:hAnsi="Times New Roman" w:cs="Times New Roman"/>
+          <w:sz w:val="28"/>
+          <w:szCs w:val="28"/>
+        </w:rPr>
+        <w:t>L2.4 При помощи бесконечного цикла заставить летать домик с низу в верх, с права на</w:t>
+      </w:r>
+      <w:r>
+        <w:rPr>
+          <w:rFonts w:ascii="Times New Roman" w:hAnsi="Times New Roman" w:cs="Times New Roman"/>
+          <w:sz w:val="28"/>
+          <w:szCs w:val="28"/>
+        </w:rPr>
+        <w:t xml:space="preserve"> лево, и моргать вместе с фоном</w:t>
+      </w:r>
+    </w:p>
+    <w:p>
+      <w:pPr>
+        <w:rPr>
+          <w:rFonts w:ascii="Times New Roman" w:hAnsi="Times New Roman" w:cs="Times New Roman"/>
+          <w:sz w:val="28"/>
+          <w:szCs w:val="28"/>
+        </w:rPr>
+      </w:pPr>
+      <w:r>
+        <w:rPr>
+          <w:rFonts w:ascii="Times New Roman" w:hAnsi="Times New Roman" w:cs="Times New Roman"/>
+          <w:sz w:val="28"/>
+          <w:szCs w:val="28"/>
+        </w:rPr>
+        <w:t>L2.5 Выучить все команды которые использовали (до уровня более или менее, суметь воспроизводить).</w:t>
+      </w:r>
+    </w:p>
+    <w:p>
+      <w:pPr>
+        <w:jc w:val="center"/>
+        <w:rPr>
+          <w:rFonts w:ascii="Times New Roman" w:hAnsi="Times New Roman" w:cs="Times New Roman"/>
+          <w:sz w:val="28"/>
+          <w:szCs w:val="28"/>
+        </w:rPr>
+      </w:pPr>
+      <w:r>
+        <w:rPr>
+          <w:rFonts w:ascii="Times New Roman" w:hAnsi="Times New Roman" w:cs="Times New Roman"/>
+          <w:sz w:val="28"/>
+          <w:szCs w:val="28"/>
+        </w:rPr>
+        <w:t>Ход работы</w:t>
+      </w:r>
+    </w:p>
+    <w:p>
+      <w:pPr>
         <w:rPr>
           <w:rFonts w:ascii="Times New Roman" w:hAnsi="Times New Roman" w:cs="Times New Roman"/>
           <w:sz w:val="28"/>
@@ -90,6 +694,7 @@
       <w:r>
         <w:rPr>
           <w:noProof/>
+          <w:lang w:eastAsia="ru-RU"/>
         </w:rPr>
         <w:drawing>
           <wp:inline distT="0" distB="0" distL="0" distR="0" wp14:anchorId="20121342" wp14:editId="39395D16">
@@ -136,12 +741,58 @@
           <w:szCs w:val="28"/>
         </w:rPr>
       </w:pPr>
-      <w:r>
-        <w:rPr>
-          <w:rFonts w:ascii="Times New Roman" w:hAnsi="Times New Roman" w:cs="Times New Roman"/>
-          <w:sz w:val="28"/>
-          <w:szCs w:val="28"/>
-        </w:rPr>
+    </w:p>
+    <w:p>
+      <w:pPr>
+        <w:rPr>
+          <w:rFonts w:ascii="Times New Roman" w:hAnsi="Times New Roman" w:cs="Times New Roman"/>
+          <w:sz w:val="28"/>
+          <w:szCs w:val="28"/>
+        </w:rPr>
+      </w:pPr>
+    </w:p>
+    <w:p>
+      <w:pPr>
+        <w:rPr>
+          <w:rFonts w:ascii="Times New Roman" w:hAnsi="Times New Roman" w:cs="Times New Roman"/>
+          <w:sz w:val="28"/>
+          <w:szCs w:val="28"/>
+        </w:rPr>
+      </w:pPr>
+    </w:p>
+    <w:p>
+      <w:pPr>
+        <w:rPr>
+          <w:rFonts w:ascii="Times New Roman" w:hAnsi="Times New Roman" w:cs="Times New Roman"/>
+          <w:sz w:val="28"/>
+          <w:szCs w:val="28"/>
+        </w:rPr>
+      </w:pPr>
+    </w:p>
+    <w:p>
+      <w:pPr>
+        <w:rPr>
+          <w:rFonts w:ascii="Times New Roman" w:hAnsi="Times New Roman" w:cs="Times New Roman"/>
+          <w:sz w:val="28"/>
+          <w:szCs w:val="28"/>
+        </w:rPr>
+      </w:pPr>
+    </w:p>
+    <w:p>
+      <w:pPr>
+        <w:rPr>
+          <w:rFonts w:ascii="Times New Roman" w:hAnsi="Times New Roman" w:cs="Times New Roman"/>
+          <w:sz w:val="28"/>
+          <w:szCs w:val="28"/>
+        </w:rPr>
+      </w:pPr>
+      <w:r>
+        <w:rPr>
+          <w:rFonts w:ascii="Times New Roman" w:hAnsi="Times New Roman" w:cs="Times New Roman"/>
+          <w:sz w:val="28"/>
+          <w:szCs w:val="28"/>
+        </w:rPr>
+        <w:lastRenderedPageBreak/>
         <w:t xml:space="preserve">Шаг 2: в открытом архиве </w:t>
       </w:r>
       <w:r>
@@ -198,6 +849,7 @@
       <w:r>
         <w:rPr>
           <w:noProof/>
+          <w:lang w:eastAsia="ru-RU"/>
         </w:rPr>
         <w:drawing>
           <wp:inline distT="0" distB="0" distL="0" distR="0" wp14:anchorId="5002E1F6" wp14:editId="56BBD93E">
@@ -259,7 +911,6 @@
           <w:sz w:val="28"/>
           <w:szCs w:val="28"/>
         </w:rPr>
-        <w:lastRenderedPageBreak/>
         <w:t xml:space="preserve">Шаг 3: </w:t>
       </w:r>
       <w:r>
@@ -282,6 +933,7 @@
       <w:r>
         <w:rPr>
           <w:noProof/>
+          <w:lang w:eastAsia="ru-RU"/>
         </w:rPr>
         <w:drawing>
           <wp:inline distT="0" distB="0" distL="0" distR="0" wp14:anchorId="6A451A3B" wp14:editId="6841A677">
@@ -347,6 +999,7 @@
           <w:sz w:val="28"/>
           <w:szCs w:val="28"/>
         </w:rPr>
+        <w:lastRenderedPageBreak/>
         <w:t xml:space="preserve">Шаг 4: </w:t>
       </w:r>
       <w:r>
@@ -385,23 +1038,13 @@
         </w:rPr>
         <w:t>exe</w:t>
       </w:r>
-      <w:proofErr w:type="gramStart"/>
-      <w:r>
-        <w:rPr>
-          <w:rFonts w:ascii="Times New Roman" w:hAnsi="Times New Roman" w:cs="Times New Roman"/>
-          <w:sz w:val="28"/>
-          <w:szCs w:val="28"/>
-        </w:rPr>
-        <w:t>.</w:t>
-      </w:r>
-      <w:proofErr w:type="gramEnd"/>
-      <w:r>
-        <w:rPr>
-          <w:rFonts w:ascii="Times New Roman" w:hAnsi="Times New Roman" w:cs="Times New Roman"/>
-          <w:sz w:val="28"/>
-          <w:szCs w:val="28"/>
-        </w:rPr>
-        <w:t xml:space="preserve"> и вставляем туда код который прикреплен</w:t>
+      <w:r>
+        <w:rPr>
+          <w:rFonts w:ascii="Times New Roman" w:hAnsi="Times New Roman" w:cs="Times New Roman"/>
+          <w:sz w:val="28"/>
+          <w:szCs w:val="28"/>
+        </w:rPr>
+        <w:t>. и вставляем туда код который прикреплен</w:t>
       </w:r>
       <w:r>
         <w:rPr>
@@ -414,6 +1057,7 @@
       <w:r>
         <w:rPr>
           <w:noProof/>
+          <w:lang w:eastAsia="ru-RU"/>
         </w:rPr>
         <w:drawing>
           <wp:inline distT="0" distB="0" distL="0" distR="0" wp14:anchorId="3C1C626B" wp14:editId="7500D19A">
@@ -473,6 +1117,123 @@
           <w:szCs w:val="28"/>
         </w:rPr>
       </w:pPr>
+    </w:p>
+    <w:p>
+      <w:pPr>
+        <w:rPr>
+          <w:rFonts w:ascii="Times New Roman" w:hAnsi="Times New Roman" w:cs="Times New Roman"/>
+          <w:sz w:val="28"/>
+          <w:szCs w:val="28"/>
+        </w:rPr>
+      </w:pPr>
+    </w:p>
+    <w:p>
+      <w:pPr>
+        <w:rPr>
+          <w:rFonts w:ascii="Times New Roman" w:hAnsi="Times New Roman" w:cs="Times New Roman"/>
+          <w:sz w:val="28"/>
+          <w:szCs w:val="28"/>
+        </w:rPr>
+      </w:pPr>
+    </w:p>
+    <w:p>
+      <w:pPr>
+        <w:rPr>
+          <w:rFonts w:ascii="Times New Roman" w:hAnsi="Times New Roman" w:cs="Times New Roman"/>
+          <w:sz w:val="28"/>
+          <w:szCs w:val="28"/>
+        </w:rPr>
+      </w:pPr>
+    </w:p>
+    <w:p>
+      <w:pPr>
+        <w:rPr>
+          <w:rFonts w:ascii="Times New Roman" w:hAnsi="Times New Roman" w:cs="Times New Roman"/>
+          <w:sz w:val="28"/>
+          <w:szCs w:val="28"/>
+        </w:rPr>
+      </w:pPr>
+    </w:p>
+    <w:p>
+      <w:pPr>
+        <w:rPr>
+          <w:rFonts w:ascii="Times New Roman" w:hAnsi="Times New Roman" w:cs="Times New Roman"/>
+          <w:sz w:val="28"/>
+          <w:szCs w:val="28"/>
+        </w:rPr>
+      </w:pPr>
+    </w:p>
+    <w:p>
+      <w:pPr>
+        <w:rPr>
+          <w:rFonts w:ascii="Times New Roman" w:hAnsi="Times New Roman" w:cs="Times New Roman"/>
+          <w:sz w:val="28"/>
+          <w:szCs w:val="28"/>
+        </w:rPr>
+      </w:pPr>
+    </w:p>
+    <w:p>
+      <w:pPr>
+        <w:rPr>
+          <w:rFonts w:ascii="Times New Roman" w:hAnsi="Times New Roman" w:cs="Times New Roman"/>
+          <w:sz w:val="28"/>
+          <w:szCs w:val="28"/>
+        </w:rPr>
+      </w:pPr>
+    </w:p>
+    <w:p>
+      <w:pPr>
+        <w:rPr>
+          <w:rFonts w:ascii="Times New Roman" w:hAnsi="Times New Roman" w:cs="Times New Roman"/>
+          <w:sz w:val="28"/>
+          <w:szCs w:val="28"/>
+        </w:rPr>
+      </w:pPr>
+    </w:p>
+    <w:p>
+      <w:pPr>
+        <w:rPr>
+          <w:rFonts w:ascii="Times New Roman" w:hAnsi="Times New Roman" w:cs="Times New Roman"/>
+          <w:sz w:val="28"/>
+          <w:szCs w:val="28"/>
+        </w:rPr>
+      </w:pPr>
+    </w:p>
+    <w:p>
+      <w:pPr>
+        <w:rPr>
+          <w:rFonts w:ascii="Times New Roman" w:hAnsi="Times New Roman" w:cs="Times New Roman"/>
+          <w:sz w:val="28"/>
+          <w:szCs w:val="28"/>
+        </w:rPr>
+      </w:pPr>
+    </w:p>
+    <w:p>
+      <w:pPr>
+        <w:rPr>
+          <w:rFonts w:ascii="Times New Roman" w:hAnsi="Times New Roman" w:cs="Times New Roman"/>
+          <w:sz w:val="28"/>
+          <w:szCs w:val="28"/>
+        </w:rPr>
+      </w:pPr>
+    </w:p>
+    <w:p>
+      <w:pPr>
+        <w:rPr>
+          <w:rFonts w:ascii="Times New Roman" w:hAnsi="Times New Roman" w:cs="Times New Roman"/>
+          <w:sz w:val="28"/>
+          <w:szCs w:val="28"/>
+        </w:rPr>
+      </w:pPr>
+    </w:p>
+    <w:p>
+      <w:pPr>
+        <w:rPr>
+          <w:rFonts w:ascii="Times New Roman" w:hAnsi="Times New Roman" w:cs="Times New Roman"/>
+          <w:sz w:val="28"/>
+          <w:szCs w:val="28"/>
+        </w:rPr>
+      </w:pPr>
       <w:r>
         <w:rPr>
           <w:rFonts w:ascii="Times New Roman" w:hAnsi="Times New Roman" w:cs="Times New Roman"/>
@@ -496,33 +1257,7 @@
           <w:sz w:val="28"/>
           <w:szCs w:val="28"/>
         </w:rPr>
-        <w:t>при помощи</w:t>
-      </w:r>
-      <w:r>
-        <w:rPr>
-          <w:rFonts w:ascii="Times New Roman" w:hAnsi="Times New Roman" w:cs="Times New Roman"/>
-          <w:sz w:val="28"/>
-          <w:szCs w:val="28"/>
-        </w:rPr>
-        <w:t xml:space="preserve"> бесконечного цикла заставить летать домик с низу в верх, </w:t>
-      </w:r>
-      <w:proofErr w:type="gramStart"/>
-      <w:r>
-        <w:rPr>
-          <w:rFonts w:ascii="Times New Roman" w:hAnsi="Times New Roman" w:cs="Times New Roman"/>
-          <w:sz w:val="28"/>
-          <w:szCs w:val="28"/>
-        </w:rPr>
-        <w:t>с права</w:t>
-      </w:r>
-      <w:proofErr w:type="gramEnd"/>
-      <w:r>
-        <w:rPr>
-          <w:rFonts w:ascii="Times New Roman" w:hAnsi="Times New Roman" w:cs="Times New Roman"/>
-          <w:sz w:val="28"/>
-          <w:szCs w:val="28"/>
-        </w:rPr>
-        <w:t xml:space="preserve"> на лево, и моргать вместе с фоном</w:t>
+        <w:t>при помощи бесконечного цикла заставить летать домик с низу в верх, с права на лево, и моргать вместе с фоном</w:t>
       </w:r>
     </w:p>
     <w:p>
@@ -536,9 +1271,10 @@
       <w:r>
         <w:rPr>
           <w:noProof/>
+          <w:lang w:eastAsia="ru-RU"/>
         </w:rPr>
         <w:drawing>
-          <wp:inline distT="0" distB="0" distL="0" distR="0" wp14:anchorId="3C591A4C" wp14:editId="50A83A60">
+          <wp:inline distT="0" distB="0" distL="0" distR="0" wp14:anchorId="3C591A4C" wp14:editId="43D3526A">
             <wp:extent cx="5940425" cy="4862830"/>
             <wp:effectExtent l="0" t="0" r="3175" b="0"/>
             <wp:docPr id="7" name="Рисунок 7"/>
@@ -585,6 +1321,7 @@
       <w:r>
         <w:rPr>
           <w:noProof/>
+          <w:lang w:eastAsia="ru-RU"/>
         </w:rPr>
         <w:drawing>
           <wp:inline distT="0" distB="0" distL="0" distR="0" wp14:anchorId="373D0505" wp14:editId="6B79DBC9">
@@ -644,6 +1381,2661 @@
           <w:szCs w:val="28"/>
         </w:rPr>
       </w:pPr>
+      <w:r>
+        <w:rPr>
+          <w:rFonts w:ascii="Times New Roman" w:hAnsi="Times New Roman" w:cs="Times New Roman"/>
+          <w:sz w:val="28"/>
+          <w:szCs w:val="28"/>
+        </w:rPr>
+        <w:lastRenderedPageBreak/>
+        <w:t>Ассемблерный код:</w:t>
+      </w:r>
+    </w:p>
+    <w:p>
+      <w:pPr>
+        <w:rPr>
+          <w:rFonts w:ascii="Times New Roman" w:hAnsi="Times New Roman" w:cs="Times New Roman"/>
+          <w:sz w:val="28"/>
+          <w:szCs w:val="28"/>
+          <w:lang w:val="en-US"/>
+        </w:rPr>
+      </w:pPr>
+      <w:r>
+        <w:rPr>
+          <w:rFonts w:ascii="Times New Roman" w:hAnsi="Times New Roman" w:cs="Times New Roman"/>
+          <w:sz w:val="28"/>
+          <w:szCs w:val="28"/>
+          <w:lang w:val="en-US"/>
+        </w:rPr>
+        <w:t>m:</w:t>
+      </w:r>
+    </w:p>
+    <w:p>
+      <w:pPr>
+        <w:rPr>
+          <w:rFonts w:ascii="Times New Roman" w:hAnsi="Times New Roman" w:cs="Times New Roman"/>
+          <w:sz w:val="28"/>
+          <w:szCs w:val="28"/>
+          <w:lang w:val="en-US"/>
+        </w:rPr>
+      </w:pPr>
+      <w:r>
+        <w:rPr>
+          <w:rFonts w:ascii="Times New Roman" w:hAnsi="Times New Roman" w:cs="Times New Roman"/>
+          <w:sz w:val="28"/>
+          <w:szCs w:val="28"/>
+          <w:lang w:val="en-US"/>
+        </w:rPr>
+        <w:t>mov 0000,r0</w:t>
+      </w:r>
+    </w:p>
+    <w:p>
+      <w:pPr>
+        <w:rPr>
+          <w:rFonts w:ascii="Times New Roman" w:hAnsi="Times New Roman" w:cs="Times New Roman"/>
+          <w:sz w:val="28"/>
+          <w:szCs w:val="28"/>
+          <w:lang w:val="en-US"/>
+        </w:rPr>
+      </w:pPr>
+      <w:r>
+        <w:rPr>
+          <w:rFonts w:ascii="Times New Roman" w:hAnsi="Times New Roman" w:cs="Times New Roman"/>
+          <w:sz w:val="28"/>
+          <w:szCs w:val="28"/>
+          <w:lang w:val="en-US"/>
+        </w:rPr>
+        <w:t>out r0,p0</w:t>
+      </w:r>
+    </w:p>
+    <w:p>
+      <w:pPr>
+        <w:rPr>
+          <w:rFonts w:ascii="Times New Roman" w:hAnsi="Times New Roman" w:cs="Times New Roman"/>
+          <w:sz w:val="28"/>
+          <w:szCs w:val="28"/>
+          <w:lang w:val="en-US"/>
+        </w:rPr>
+      </w:pPr>
+      <w:r>
+        <w:rPr>
+          <w:rFonts w:ascii="Times New Roman" w:hAnsi="Times New Roman" w:cs="Times New Roman"/>
+          <w:sz w:val="28"/>
+          <w:szCs w:val="28"/>
+          <w:lang w:val="en-US"/>
+        </w:rPr>
+        <w:t>mov 0000,r1</w:t>
+      </w:r>
+    </w:p>
+    <w:p>
+      <w:pPr>
+        <w:rPr>
+          <w:rFonts w:ascii="Times New Roman" w:hAnsi="Times New Roman" w:cs="Times New Roman"/>
+          <w:sz w:val="28"/>
+          <w:szCs w:val="28"/>
+          <w:lang w:val="en-US"/>
+        </w:rPr>
+      </w:pPr>
+      <w:r>
+        <w:rPr>
+          <w:rFonts w:ascii="Times New Roman" w:hAnsi="Times New Roman" w:cs="Times New Roman"/>
+          <w:sz w:val="28"/>
+          <w:szCs w:val="28"/>
+          <w:lang w:val="en-US"/>
+        </w:rPr>
+        <w:t>out r1,p1</w:t>
+      </w:r>
+    </w:p>
+    <w:p>
+      <w:pPr>
+        <w:rPr>
+          <w:rFonts w:ascii="Times New Roman" w:hAnsi="Times New Roman" w:cs="Times New Roman"/>
+          <w:sz w:val="28"/>
+          <w:szCs w:val="28"/>
+          <w:lang w:val="en-US"/>
+        </w:rPr>
+      </w:pPr>
+      <w:r>
+        <w:rPr>
+          <w:rFonts w:ascii="Times New Roman" w:hAnsi="Times New Roman" w:cs="Times New Roman"/>
+          <w:sz w:val="28"/>
+          <w:szCs w:val="28"/>
+          <w:lang w:val="en-US"/>
+        </w:rPr>
+        <w:t>mov 03FC,r2</w:t>
+      </w:r>
+    </w:p>
+    <w:p>
+      <w:pPr>
+        <w:rPr>
+          <w:rFonts w:ascii="Times New Roman" w:hAnsi="Times New Roman" w:cs="Times New Roman"/>
+          <w:sz w:val="28"/>
+          <w:szCs w:val="28"/>
+          <w:lang w:val="en-US"/>
+        </w:rPr>
+      </w:pPr>
+      <w:r>
+        <w:rPr>
+          <w:rFonts w:ascii="Times New Roman" w:hAnsi="Times New Roman" w:cs="Times New Roman"/>
+          <w:sz w:val="28"/>
+          <w:szCs w:val="28"/>
+          <w:lang w:val="en-US"/>
+        </w:rPr>
+        <w:t>out r2,p2</w:t>
+      </w:r>
+    </w:p>
+    <w:p>
+      <w:pPr>
+        <w:rPr>
+          <w:rFonts w:ascii="Times New Roman" w:hAnsi="Times New Roman" w:cs="Times New Roman"/>
+          <w:sz w:val="28"/>
+          <w:szCs w:val="28"/>
+          <w:lang w:val="en-US"/>
+        </w:rPr>
+      </w:pPr>
+      <w:r>
+        <w:rPr>
+          <w:rFonts w:ascii="Times New Roman" w:hAnsi="Times New Roman" w:cs="Times New Roman"/>
+          <w:sz w:val="28"/>
+          <w:szCs w:val="28"/>
+          <w:lang w:val="en-US"/>
+        </w:rPr>
+        <w:t>mov 0440,r3</w:t>
+      </w:r>
+    </w:p>
+    <w:p>
+      <w:pPr>
+        <w:rPr>
+          <w:rFonts w:ascii="Times New Roman" w:hAnsi="Times New Roman" w:cs="Times New Roman"/>
+          <w:sz w:val="28"/>
+          <w:szCs w:val="28"/>
+          <w:lang w:val="en-US"/>
+        </w:rPr>
+      </w:pPr>
+      <w:r>
+        <w:rPr>
+          <w:rFonts w:ascii="Times New Roman" w:hAnsi="Times New Roman" w:cs="Times New Roman"/>
+          <w:sz w:val="28"/>
+          <w:szCs w:val="28"/>
+          <w:lang w:val="en-US"/>
+        </w:rPr>
+        <w:t>out r3,p3</w:t>
+      </w:r>
+    </w:p>
+    <w:p>
+      <w:pPr>
+        <w:rPr>
+          <w:rFonts w:ascii="Times New Roman" w:hAnsi="Times New Roman" w:cs="Times New Roman"/>
+          <w:sz w:val="28"/>
+          <w:szCs w:val="28"/>
+          <w:lang w:val="en-US"/>
+        </w:rPr>
+      </w:pPr>
+      <w:r>
+        <w:rPr>
+          <w:rFonts w:ascii="Times New Roman" w:hAnsi="Times New Roman" w:cs="Times New Roman"/>
+          <w:sz w:val="28"/>
+          <w:szCs w:val="28"/>
+          <w:lang w:val="en-US"/>
+        </w:rPr>
+        <w:t>mov 1FF0,r0</w:t>
+      </w:r>
+    </w:p>
+    <w:p>
+      <w:pPr>
+        <w:rPr>
+          <w:rFonts w:ascii="Times New Roman" w:hAnsi="Times New Roman" w:cs="Times New Roman"/>
+          <w:sz w:val="28"/>
+          <w:szCs w:val="28"/>
+          <w:lang w:val="en-US"/>
+        </w:rPr>
+      </w:pPr>
+      <w:r>
+        <w:rPr>
+          <w:rFonts w:ascii="Times New Roman" w:hAnsi="Times New Roman" w:cs="Times New Roman"/>
+          <w:sz w:val="28"/>
+          <w:szCs w:val="28"/>
+          <w:lang w:val="en-US"/>
+        </w:rPr>
+        <w:t>out r0,p4</w:t>
+      </w:r>
+    </w:p>
+    <w:p>
+      <w:pPr>
+        <w:rPr>
+          <w:rFonts w:ascii="Times New Roman" w:hAnsi="Times New Roman" w:cs="Times New Roman"/>
+          <w:sz w:val="28"/>
+          <w:szCs w:val="28"/>
+          <w:lang w:val="en-US"/>
+        </w:rPr>
+      </w:pPr>
+      <w:r>
+        <w:rPr>
+          <w:rFonts w:ascii="Times New Roman" w:hAnsi="Times New Roman" w:cs="Times New Roman"/>
+          <w:sz w:val="28"/>
+          <w:szCs w:val="28"/>
+          <w:lang w:val="en-US"/>
+        </w:rPr>
+        <w:t>mov 1550,r1</w:t>
+      </w:r>
+    </w:p>
+    <w:p>
+      <w:pPr>
+        <w:rPr>
+          <w:rFonts w:ascii="Times New Roman" w:hAnsi="Times New Roman" w:cs="Times New Roman"/>
+          <w:sz w:val="28"/>
+          <w:szCs w:val="28"/>
+          <w:lang w:val="en-US"/>
+        </w:rPr>
+      </w:pPr>
+      <w:r>
+        <w:rPr>
+          <w:rFonts w:ascii="Times New Roman" w:hAnsi="Times New Roman" w:cs="Times New Roman"/>
+          <w:sz w:val="28"/>
+          <w:szCs w:val="28"/>
+          <w:lang w:val="en-US"/>
+        </w:rPr>
+        <w:t>out r1,p5</w:t>
+      </w:r>
+    </w:p>
+    <w:p>
+      <w:pPr>
+        <w:rPr>
+          <w:rFonts w:ascii="Times New Roman" w:hAnsi="Times New Roman" w:cs="Times New Roman"/>
+          <w:sz w:val="28"/>
+          <w:szCs w:val="28"/>
+          <w:lang w:val="en-US"/>
+        </w:rPr>
+      </w:pPr>
+      <w:r>
+        <w:rPr>
+          <w:rFonts w:ascii="Times New Roman" w:hAnsi="Times New Roman" w:cs="Times New Roman"/>
+          <w:sz w:val="28"/>
+          <w:szCs w:val="28"/>
+          <w:lang w:val="en-US"/>
+        </w:rPr>
+        <w:t>mov 0FE0,r2</w:t>
+      </w:r>
+    </w:p>
+    <w:p>
+      <w:pPr>
+        <w:rPr>
+          <w:rFonts w:ascii="Times New Roman" w:hAnsi="Times New Roman" w:cs="Times New Roman"/>
+          <w:sz w:val="28"/>
+          <w:szCs w:val="28"/>
+          <w:lang w:val="en-US"/>
+        </w:rPr>
+      </w:pPr>
+      <w:r>
+        <w:rPr>
+          <w:rFonts w:ascii="Times New Roman" w:hAnsi="Times New Roman" w:cs="Times New Roman"/>
+          <w:sz w:val="28"/>
+          <w:szCs w:val="28"/>
+          <w:lang w:val="en-US"/>
+        </w:rPr>
+        <w:t>out r2,p6</w:t>
+      </w:r>
+    </w:p>
+    <w:p>
+      <w:pPr>
+        <w:rPr>
+          <w:rFonts w:ascii="Times New Roman" w:hAnsi="Times New Roman" w:cs="Times New Roman"/>
+          <w:sz w:val="28"/>
+          <w:szCs w:val="28"/>
+          <w:lang w:val="en-US"/>
+        </w:rPr>
+      </w:pPr>
+      <w:r>
+        <w:rPr>
+          <w:rFonts w:ascii="Times New Roman" w:hAnsi="Times New Roman" w:cs="Times New Roman"/>
+          <w:sz w:val="28"/>
+          <w:szCs w:val="28"/>
+          <w:lang w:val="en-US"/>
+        </w:rPr>
+        <w:t>mov 0000,r3</w:t>
+      </w:r>
+    </w:p>
+    <w:p>
+      <w:pPr>
+        <w:rPr>
+          <w:rFonts w:ascii="Times New Roman" w:hAnsi="Times New Roman" w:cs="Times New Roman"/>
+          <w:sz w:val="28"/>
+          <w:szCs w:val="28"/>
+          <w:lang w:val="en-US"/>
+        </w:rPr>
+      </w:pPr>
+      <w:r>
+        <w:rPr>
+          <w:rFonts w:ascii="Times New Roman" w:hAnsi="Times New Roman" w:cs="Times New Roman"/>
+          <w:sz w:val="28"/>
+          <w:szCs w:val="28"/>
+          <w:lang w:val="en-US"/>
+        </w:rPr>
+        <w:t>out r3,p7</w:t>
+      </w:r>
+    </w:p>
+    <w:p>
+      <w:pPr>
+        <w:rPr>
+          <w:rFonts w:ascii="Times New Roman" w:hAnsi="Times New Roman" w:cs="Times New Roman"/>
+          <w:sz w:val="28"/>
+          <w:szCs w:val="28"/>
+          <w:lang w:val="en-US"/>
+        </w:rPr>
+      </w:pPr>
+      <w:r>
+        <w:rPr>
+          <w:rFonts w:ascii="Times New Roman" w:hAnsi="Times New Roman" w:cs="Times New Roman"/>
+          <w:sz w:val="28"/>
+          <w:szCs w:val="28"/>
+          <w:lang w:val="en-US"/>
+        </w:rPr>
+        <w:t>IN P0,R0</w:t>
+      </w:r>
+    </w:p>
+    <w:p>
+      <w:pPr>
+        <w:rPr>
+          <w:rFonts w:ascii="Times New Roman" w:hAnsi="Times New Roman" w:cs="Times New Roman"/>
+          <w:sz w:val="28"/>
+          <w:szCs w:val="28"/>
+          <w:lang w:val="en-US"/>
+        </w:rPr>
+      </w:pPr>
+      <w:r>
+        <w:rPr>
+          <w:rFonts w:ascii="Times New Roman" w:hAnsi="Times New Roman" w:cs="Times New Roman"/>
+          <w:sz w:val="28"/>
+          <w:szCs w:val="28"/>
+          <w:lang w:val="en-US"/>
+        </w:rPr>
+        <w:t>ROR 1,r0</w:t>
+      </w:r>
+    </w:p>
+    <w:p>
+      <w:pPr>
+        <w:rPr>
+          <w:rFonts w:ascii="Times New Roman" w:hAnsi="Times New Roman" w:cs="Times New Roman"/>
+          <w:sz w:val="28"/>
+          <w:szCs w:val="28"/>
+          <w:lang w:val="en-US"/>
+        </w:rPr>
+      </w:pPr>
+      <w:r>
+        <w:rPr>
+          <w:rFonts w:ascii="Times New Roman" w:hAnsi="Times New Roman" w:cs="Times New Roman"/>
+          <w:sz w:val="28"/>
+          <w:szCs w:val="28"/>
+          <w:lang w:val="en-US"/>
+        </w:rPr>
+        <w:t>OUT R0,P0</w:t>
+      </w:r>
+    </w:p>
+    <w:p>
+      <w:pPr>
+        <w:rPr>
+          <w:rFonts w:ascii="Times New Roman" w:hAnsi="Times New Roman" w:cs="Times New Roman"/>
+          <w:sz w:val="28"/>
+          <w:szCs w:val="28"/>
+          <w:lang w:val="en-US"/>
+        </w:rPr>
+      </w:pPr>
+      <w:r>
+        <w:rPr>
+          <w:rFonts w:ascii="Times New Roman" w:hAnsi="Times New Roman" w:cs="Times New Roman"/>
+          <w:sz w:val="28"/>
+          <w:szCs w:val="28"/>
+          <w:lang w:val="en-US"/>
+        </w:rPr>
+        <w:t>;</w:t>
+      </w:r>
+    </w:p>
+    <w:p>
+      <w:pPr>
+        <w:rPr>
+          <w:rFonts w:ascii="Times New Roman" w:hAnsi="Times New Roman" w:cs="Times New Roman"/>
+          <w:sz w:val="28"/>
+          <w:szCs w:val="28"/>
+          <w:lang w:val="en-US"/>
+        </w:rPr>
+      </w:pPr>
+      <w:r>
+        <w:rPr>
+          <w:rFonts w:ascii="Times New Roman" w:hAnsi="Times New Roman" w:cs="Times New Roman"/>
+          <w:sz w:val="28"/>
+          <w:szCs w:val="28"/>
+          <w:lang w:val="en-US"/>
+        </w:rPr>
+        <w:t>IN P1,R0</w:t>
+      </w:r>
+    </w:p>
+    <w:p>
+      <w:pPr>
+        <w:rPr>
+          <w:rFonts w:ascii="Times New Roman" w:hAnsi="Times New Roman" w:cs="Times New Roman"/>
+          <w:sz w:val="28"/>
+          <w:szCs w:val="28"/>
+          <w:lang w:val="en-US"/>
+        </w:rPr>
+      </w:pPr>
+      <w:r>
+        <w:rPr>
+          <w:rFonts w:ascii="Times New Roman" w:hAnsi="Times New Roman" w:cs="Times New Roman"/>
+          <w:sz w:val="28"/>
+          <w:szCs w:val="28"/>
+          <w:lang w:val="en-US"/>
+        </w:rPr>
+        <w:t>ROR 1,r0</w:t>
+      </w:r>
+    </w:p>
+    <w:p>
+      <w:pPr>
+        <w:rPr>
+          <w:rFonts w:ascii="Times New Roman" w:hAnsi="Times New Roman" w:cs="Times New Roman"/>
+          <w:sz w:val="28"/>
+          <w:szCs w:val="28"/>
+          <w:lang w:val="en-US"/>
+        </w:rPr>
+      </w:pPr>
+      <w:r>
+        <w:rPr>
+          <w:rFonts w:ascii="Times New Roman" w:hAnsi="Times New Roman" w:cs="Times New Roman"/>
+          <w:sz w:val="28"/>
+          <w:szCs w:val="28"/>
+          <w:lang w:val="en-US"/>
+        </w:rPr>
+        <w:t>OUT R0,P1</w:t>
+      </w:r>
+    </w:p>
+    <w:p>
+      <w:pPr>
+        <w:rPr>
+          <w:rFonts w:ascii="Times New Roman" w:hAnsi="Times New Roman" w:cs="Times New Roman"/>
+          <w:sz w:val="28"/>
+          <w:szCs w:val="28"/>
+          <w:lang w:val="en-US"/>
+        </w:rPr>
+      </w:pPr>
+      <w:r>
+        <w:rPr>
+          <w:rFonts w:ascii="Times New Roman" w:hAnsi="Times New Roman" w:cs="Times New Roman"/>
+          <w:sz w:val="28"/>
+          <w:szCs w:val="28"/>
+          <w:lang w:val="en-US"/>
+        </w:rPr>
+        <w:t>;</w:t>
+      </w:r>
+    </w:p>
+    <w:p>
+      <w:pPr>
+        <w:rPr>
+          <w:rFonts w:ascii="Times New Roman" w:hAnsi="Times New Roman" w:cs="Times New Roman"/>
+          <w:sz w:val="28"/>
+          <w:szCs w:val="28"/>
+          <w:lang w:val="en-US"/>
+        </w:rPr>
+      </w:pPr>
+      <w:r>
+        <w:rPr>
+          <w:rFonts w:ascii="Times New Roman" w:hAnsi="Times New Roman" w:cs="Times New Roman"/>
+          <w:sz w:val="28"/>
+          <w:szCs w:val="28"/>
+          <w:lang w:val="en-US"/>
+        </w:rPr>
+        <w:t>IN P2,R0</w:t>
+      </w:r>
+    </w:p>
+    <w:p>
+      <w:pPr>
+        <w:rPr>
+          <w:rFonts w:ascii="Times New Roman" w:hAnsi="Times New Roman" w:cs="Times New Roman"/>
+          <w:sz w:val="28"/>
+          <w:szCs w:val="28"/>
+          <w:lang w:val="en-US"/>
+        </w:rPr>
+      </w:pPr>
+      <w:r>
+        <w:rPr>
+          <w:rFonts w:ascii="Times New Roman" w:hAnsi="Times New Roman" w:cs="Times New Roman"/>
+          <w:sz w:val="28"/>
+          <w:szCs w:val="28"/>
+          <w:lang w:val="en-US"/>
+        </w:rPr>
+        <w:t>ROR 1,r0</w:t>
+      </w:r>
+    </w:p>
+    <w:p>
+      <w:pPr>
+        <w:rPr>
+          <w:rFonts w:ascii="Times New Roman" w:hAnsi="Times New Roman" w:cs="Times New Roman"/>
+          <w:sz w:val="28"/>
+          <w:szCs w:val="28"/>
+          <w:lang w:val="en-US"/>
+        </w:rPr>
+      </w:pPr>
+      <w:r>
+        <w:rPr>
+          <w:rFonts w:ascii="Times New Roman" w:hAnsi="Times New Roman" w:cs="Times New Roman"/>
+          <w:sz w:val="28"/>
+          <w:szCs w:val="28"/>
+          <w:lang w:val="en-US"/>
+        </w:rPr>
+        <w:t>OUT R0,P2</w:t>
+      </w:r>
+    </w:p>
+    <w:p>
+      <w:pPr>
+        <w:rPr>
+          <w:rFonts w:ascii="Times New Roman" w:hAnsi="Times New Roman" w:cs="Times New Roman"/>
+          <w:sz w:val="28"/>
+          <w:szCs w:val="28"/>
+          <w:lang w:val="en-US"/>
+        </w:rPr>
+      </w:pPr>
+      <w:r>
+        <w:rPr>
+          <w:rFonts w:ascii="Times New Roman" w:hAnsi="Times New Roman" w:cs="Times New Roman"/>
+          <w:sz w:val="28"/>
+          <w:szCs w:val="28"/>
+          <w:lang w:val="en-US"/>
+        </w:rPr>
+        <w:lastRenderedPageBreak/>
+        <w:t>;</w:t>
+      </w:r>
+    </w:p>
+    <w:p>
+      <w:pPr>
+        <w:rPr>
+          <w:rFonts w:ascii="Times New Roman" w:hAnsi="Times New Roman" w:cs="Times New Roman"/>
+          <w:sz w:val="28"/>
+          <w:szCs w:val="28"/>
+          <w:lang w:val="en-US"/>
+        </w:rPr>
+      </w:pPr>
+      <w:r>
+        <w:rPr>
+          <w:rFonts w:ascii="Times New Roman" w:hAnsi="Times New Roman" w:cs="Times New Roman"/>
+          <w:sz w:val="28"/>
+          <w:szCs w:val="28"/>
+          <w:lang w:val="en-US"/>
+        </w:rPr>
+        <w:t>IN P3,R0</w:t>
+      </w:r>
+    </w:p>
+    <w:p>
+      <w:pPr>
+        <w:rPr>
+          <w:rFonts w:ascii="Times New Roman" w:hAnsi="Times New Roman" w:cs="Times New Roman"/>
+          <w:sz w:val="28"/>
+          <w:szCs w:val="28"/>
+          <w:lang w:val="en-US"/>
+        </w:rPr>
+      </w:pPr>
+      <w:r>
+        <w:rPr>
+          <w:rFonts w:ascii="Times New Roman" w:hAnsi="Times New Roman" w:cs="Times New Roman"/>
+          <w:sz w:val="28"/>
+          <w:szCs w:val="28"/>
+          <w:lang w:val="en-US"/>
+        </w:rPr>
+        <w:t>ROR 1,r0</w:t>
+      </w:r>
+    </w:p>
+    <w:p>
+      <w:pPr>
+        <w:rPr>
+          <w:rFonts w:ascii="Times New Roman" w:hAnsi="Times New Roman" w:cs="Times New Roman"/>
+          <w:sz w:val="28"/>
+          <w:szCs w:val="28"/>
+          <w:lang w:val="en-US"/>
+        </w:rPr>
+      </w:pPr>
+      <w:r>
+        <w:rPr>
+          <w:rFonts w:ascii="Times New Roman" w:hAnsi="Times New Roman" w:cs="Times New Roman"/>
+          <w:sz w:val="28"/>
+          <w:szCs w:val="28"/>
+          <w:lang w:val="en-US"/>
+        </w:rPr>
+        <w:t>OUT R0,P3</w:t>
+      </w:r>
+    </w:p>
+    <w:p>
+      <w:pPr>
+        <w:rPr>
+          <w:rFonts w:ascii="Times New Roman" w:hAnsi="Times New Roman" w:cs="Times New Roman"/>
+          <w:sz w:val="28"/>
+          <w:szCs w:val="28"/>
+          <w:lang w:val="en-US"/>
+        </w:rPr>
+      </w:pPr>
+      <w:r>
+        <w:rPr>
+          <w:rFonts w:ascii="Times New Roman" w:hAnsi="Times New Roman" w:cs="Times New Roman"/>
+          <w:sz w:val="28"/>
+          <w:szCs w:val="28"/>
+          <w:lang w:val="en-US"/>
+        </w:rPr>
+        <w:t>;</w:t>
+      </w:r>
+    </w:p>
+    <w:p>
+      <w:pPr>
+        <w:rPr>
+          <w:rFonts w:ascii="Times New Roman" w:hAnsi="Times New Roman" w:cs="Times New Roman"/>
+          <w:sz w:val="28"/>
+          <w:szCs w:val="28"/>
+          <w:lang w:val="en-US"/>
+        </w:rPr>
+      </w:pPr>
+      <w:r>
+        <w:rPr>
+          <w:rFonts w:ascii="Times New Roman" w:hAnsi="Times New Roman" w:cs="Times New Roman"/>
+          <w:sz w:val="28"/>
+          <w:szCs w:val="28"/>
+          <w:lang w:val="en-US"/>
+        </w:rPr>
+        <w:t>IN P4,R0</w:t>
+      </w:r>
+    </w:p>
+    <w:p>
+      <w:pPr>
+        <w:rPr>
+          <w:rFonts w:ascii="Times New Roman" w:hAnsi="Times New Roman" w:cs="Times New Roman"/>
+          <w:sz w:val="28"/>
+          <w:szCs w:val="28"/>
+          <w:lang w:val="en-US"/>
+        </w:rPr>
+      </w:pPr>
+      <w:r>
+        <w:rPr>
+          <w:rFonts w:ascii="Times New Roman" w:hAnsi="Times New Roman" w:cs="Times New Roman"/>
+          <w:sz w:val="28"/>
+          <w:szCs w:val="28"/>
+          <w:lang w:val="en-US"/>
+        </w:rPr>
+        <w:t>ROR 1,r0</w:t>
+      </w:r>
+    </w:p>
+    <w:p>
+      <w:pPr>
+        <w:rPr>
+          <w:rFonts w:ascii="Times New Roman" w:hAnsi="Times New Roman" w:cs="Times New Roman"/>
+          <w:sz w:val="28"/>
+          <w:szCs w:val="28"/>
+          <w:lang w:val="en-US"/>
+        </w:rPr>
+      </w:pPr>
+      <w:r>
+        <w:rPr>
+          <w:rFonts w:ascii="Times New Roman" w:hAnsi="Times New Roman" w:cs="Times New Roman"/>
+          <w:sz w:val="28"/>
+          <w:szCs w:val="28"/>
+          <w:lang w:val="en-US"/>
+        </w:rPr>
+        <w:t>OUT R0,P4</w:t>
+      </w:r>
+    </w:p>
+    <w:p>
+      <w:pPr>
+        <w:rPr>
+          <w:rFonts w:ascii="Times New Roman" w:hAnsi="Times New Roman" w:cs="Times New Roman"/>
+          <w:sz w:val="28"/>
+          <w:szCs w:val="28"/>
+          <w:lang w:val="en-US"/>
+        </w:rPr>
+      </w:pPr>
+      <w:r>
+        <w:rPr>
+          <w:rFonts w:ascii="Times New Roman" w:hAnsi="Times New Roman" w:cs="Times New Roman"/>
+          <w:sz w:val="28"/>
+          <w:szCs w:val="28"/>
+          <w:lang w:val="en-US"/>
+        </w:rPr>
+        <w:t>;</w:t>
+      </w:r>
+    </w:p>
+    <w:p>
+      <w:pPr>
+        <w:rPr>
+          <w:rFonts w:ascii="Times New Roman" w:hAnsi="Times New Roman" w:cs="Times New Roman"/>
+          <w:sz w:val="28"/>
+          <w:szCs w:val="28"/>
+          <w:lang w:val="en-US"/>
+        </w:rPr>
+      </w:pPr>
+      <w:r>
+        <w:rPr>
+          <w:rFonts w:ascii="Times New Roman" w:hAnsi="Times New Roman" w:cs="Times New Roman"/>
+          <w:sz w:val="28"/>
+          <w:szCs w:val="28"/>
+          <w:lang w:val="en-US"/>
+        </w:rPr>
+        <w:t>IN P5,R0</w:t>
+      </w:r>
+    </w:p>
+    <w:p>
+      <w:pPr>
+        <w:rPr>
+          <w:rFonts w:ascii="Times New Roman" w:hAnsi="Times New Roman" w:cs="Times New Roman"/>
+          <w:sz w:val="28"/>
+          <w:szCs w:val="28"/>
+          <w:lang w:val="en-US"/>
+        </w:rPr>
+      </w:pPr>
+      <w:r>
+        <w:rPr>
+          <w:rFonts w:ascii="Times New Roman" w:hAnsi="Times New Roman" w:cs="Times New Roman"/>
+          <w:sz w:val="28"/>
+          <w:szCs w:val="28"/>
+          <w:lang w:val="en-US"/>
+        </w:rPr>
+        <w:t>ROR 1,r0</w:t>
+      </w:r>
+    </w:p>
+    <w:p>
+      <w:pPr>
+        <w:rPr>
+          <w:rFonts w:ascii="Times New Roman" w:hAnsi="Times New Roman" w:cs="Times New Roman"/>
+          <w:sz w:val="28"/>
+          <w:szCs w:val="28"/>
+          <w:lang w:val="en-US"/>
+        </w:rPr>
+      </w:pPr>
+      <w:r>
+        <w:rPr>
+          <w:rFonts w:ascii="Times New Roman" w:hAnsi="Times New Roman" w:cs="Times New Roman"/>
+          <w:sz w:val="28"/>
+          <w:szCs w:val="28"/>
+          <w:lang w:val="en-US"/>
+        </w:rPr>
+        <w:t>OUT R0,P5</w:t>
+      </w:r>
+    </w:p>
+    <w:p>
+      <w:pPr>
+        <w:rPr>
+          <w:rFonts w:ascii="Times New Roman" w:hAnsi="Times New Roman" w:cs="Times New Roman"/>
+          <w:sz w:val="28"/>
+          <w:szCs w:val="28"/>
+          <w:lang w:val="en-US"/>
+        </w:rPr>
+      </w:pPr>
+      <w:r>
+        <w:rPr>
+          <w:rFonts w:ascii="Times New Roman" w:hAnsi="Times New Roman" w:cs="Times New Roman"/>
+          <w:sz w:val="28"/>
+          <w:szCs w:val="28"/>
+          <w:lang w:val="en-US"/>
+        </w:rPr>
+        <w:t>;</w:t>
+      </w:r>
+    </w:p>
+    <w:p>
+      <w:pPr>
+        <w:rPr>
+          <w:rFonts w:ascii="Times New Roman" w:hAnsi="Times New Roman" w:cs="Times New Roman"/>
+          <w:sz w:val="28"/>
+          <w:szCs w:val="28"/>
+          <w:lang w:val="en-US"/>
+        </w:rPr>
+      </w:pPr>
+      <w:r>
+        <w:rPr>
+          <w:rFonts w:ascii="Times New Roman" w:hAnsi="Times New Roman" w:cs="Times New Roman"/>
+          <w:sz w:val="28"/>
+          <w:szCs w:val="28"/>
+          <w:lang w:val="en-US"/>
+        </w:rPr>
+        <w:t>IN P6,R0</w:t>
+      </w:r>
+    </w:p>
+    <w:p>
+      <w:pPr>
+        <w:rPr>
+          <w:rFonts w:ascii="Times New Roman" w:hAnsi="Times New Roman" w:cs="Times New Roman"/>
+          <w:sz w:val="28"/>
+          <w:szCs w:val="28"/>
+          <w:lang w:val="en-US"/>
+        </w:rPr>
+      </w:pPr>
+      <w:r>
+        <w:rPr>
+          <w:rFonts w:ascii="Times New Roman" w:hAnsi="Times New Roman" w:cs="Times New Roman"/>
+          <w:sz w:val="28"/>
+          <w:szCs w:val="28"/>
+          <w:lang w:val="en-US"/>
+        </w:rPr>
+        <w:t>ROR 1,r0</w:t>
+      </w:r>
+    </w:p>
+    <w:p>
+      <w:pPr>
+        <w:rPr>
+          <w:rFonts w:ascii="Times New Roman" w:hAnsi="Times New Roman" w:cs="Times New Roman"/>
+          <w:sz w:val="28"/>
+          <w:szCs w:val="28"/>
+          <w:lang w:val="en-US"/>
+        </w:rPr>
+      </w:pPr>
+      <w:r>
+        <w:rPr>
+          <w:rFonts w:ascii="Times New Roman" w:hAnsi="Times New Roman" w:cs="Times New Roman"/>
+          <w:sz w:val="28"/>
+          <w:szCs w:val="28"/>
+          <w:lang w:val="en-US"/>
+        </w:rPr>
+        <w:t>OUT R0,P6</w:t>
+      </w:r>
+    </w:p>
+    <w:p>
+      <w:pPr>
+        <w:rPr>
+          <w:rFonts w:ascii="Times New Roman" w:hAnsi="Times New Roman" w:cs="Times New Roman"/>
+          <w:sz w:val="28"/>
+          <w:szCs w:val="28"/>
+          <w:lang w:val="en-US"/>
+        </w:rPr>
+      </w:pPr>
+      <w:r>
+        <w:rPr>
+          <w:rFonts w:ascii="Times New Roman" w:hAnsi="Times New Roman" w:cs="Times New Roman"/>
+          <w:sz w:val="28"/>
+          <w:szCs w:val="28"/>
+          <w:lang w:val="en-US"/>
+        </w:rPr>
+        <w:t>;</w:t>
+      </w:r>
+    </w:p>
+    <w:p>
+      <w:pPr>
+        <w:rPr>
+          <w:rFonts w:ascii="Times New Roman" w:hAnsi="Times New Roman" w:cs="Times New Roman"/>
+          <w:sz w:val="28"/>
+          <w:szCs w:val="28"/>
+          <w:lang w:val="en-US"/>
+        </w:rPr>
+      </w:pPr>
+      <w:r>
+        <w:rPr>
+          <w:rFonts w:ascii="Times New Roman" w:hAnsi="Times New Roman" w:cs="Times New Roman"/>
+          <w:sz w:val="28"/>
+          <w:szCs w:val="28"/>
+          <w:lang w:val="en-US"/>
+        </w:rPr>
+        <w:t>IN P7,R0</w:t>
+      </w:r>
+    </w:p>
+    <w:p>
+      <w:pPr>
+        <w:rPr>
+          <w:rFonts w:ascii="Times New Roman" w:hAnsi="Times New Roman" w:cs="Times New Roman"/>
+          <w:sz w:val="28"/>
+          <w:szCs w:val="28"/>
+          <w:lang w:val="en-US"/>
+        </w:rPr>
+      </w:pPr>
+      <w:r>
+        <w:rPr>
+          <w:rFonts w:ascii="Times New Roman" w:hAnsi="Times New Roman" w:cs="Times New Roman"/>
+          <w:sz w:val="28"/>
+          <w:szCs w:val="28"/>
+          <w:lang w:val="en-US"/>
+        </w:rPr>
+        <w:t>ROR 1,r0</w:t>
+      </w:r>
+    </w:p>
+    <w:p>
+      <w:pPr>
+        <w:rPr>
+          <w:rFonts w:ascii="Times New Roman" w:hAnsi="Times New Roman" w:cs="Times New Roman"/>
+          <w:sz w:val="28"/>
+          <w:szCs w:val="28"/>
+          <w:lang w:val="en-US"/>
+        </w:rPr>
+      </w:pPr>
+      <w:r>
+        <w:rPr>
+          <w:rFonts w:ascii="Times New Roman" w:hAnsi="Times New Roman" w:cs="Times New Roman"/>
+          <w:sz w:val="28"/>
+          <w:szCs w:val="28"/>
+          <w:lang w:val="en-US"/>
+        </w:rPr>
+        <w:t>OUT R0,P7</w:t>
+      </w:r>
+    </w:p>
+    <w:p>
+      <w:pPr>
+        <w:rPr>
+          <w:rFonts w:ascii="Times New Roman" w:hAnsi="Times New Roman" w:cs="Times New Roman"/>
+          <w:sz w:val="28"/>
+          <w:szCs w:val="28"/>
+          <w:lang w:val="en-US"/>
+        </w:rPr>
+      </w:pPr>
+      <w:r>
+        <w:rPr>
+          <w:rFonts w:ascii="Times New Roman" w:hAnsi="Times New Roman" w:cs="Times New Roman"/>
+          <w:sz w:val="28"/>
+          <w:szCs w:val="28"/>
+          <w:lang w:val="en-US"/>
+        </w:rPr>
+        <w:t>;</w:t>
+      </w:r>
+    </w:p>
+    <w:p>
+      <w:pPr>
+        <w:rPr>
+          <w:rFonts w:ascii="Times New Roman" w:hAnsi="Times New Roman" w:cs="Times New Roman"/>
+          <w:sz w:val="28"/>
+          <w:szCs w:val="28"/>
+          <w:lang w:val="en-US"/>
+        </w:rPr>
+      </w:pPr>
+      <w:r>
+        <w:rPr>
+          <w:rFonts w:ascii="Times New Roman" w:hAnsi="Times New Roman" w:cs="Times New Roman"/>
+          <w:sz w:val="28"/>
+          <w:szCs w:val="28"/>
+          <w:lang w:val="en-US"/>
+        </w:rPr>
+        <w:t>IN P0,R0</w:t>
+      </w:r>
+    </w:p>
+    <w:p>
+      <w:pPr>
+        <w:rPr>
+          <w:rFonts w:ascii="Times New Roman" w:hAnsi="Times New Roman" w:cs="Times New Roman"/>
+          <w:sz w:val="28"/>
+          <w:szCs w:val="28"/>
+          <w:lang w:val="en-US"/>
+        </w:rPr>
+      </w:pPr>
+      <w:r>
+        <w:rPr>
+          <w:rFonts w:ascii="Times New Roman" w:hAnsi="Times New Roman" w:cs="Times New Roman"/>
+          <w:sz w:val="28"/>
+          <w:szCs w:val="28"/>
+          <w:lang w:val="en-US"/>
+        </w:rPr>
+        <w:t>ROL 1,r0</w:t>
+      </w:r>
+    </w:p>
+    <w:p>
+      <w:pPr>
+        <w:rPr>
+          <w:rFonts w:ascii="Times New Roman" w:hAnsi="Times New Roman" w:cs="Times New Roman"/>
+          <w:sz w:val="28"/>
+          <w:szCs w:val="28"/>
+          <w:lang w:val="en-US"/>
+        </w:rPr>
+      </w:pPr>
+      <w:r>
+        <w:rPr>
+          <w:rFonts w:ascii="Times New Roman" w:hAnsi="Times New Roman" w:cs="Times New Roman"/>
+          <w:sz w:val="28"/>
+          <w:szCs w:val="28"/>
+          <w:lang w:val="en-US"/>
+        </w:rPr>
+        <w:t>OUT R0,P0</w:t>
+      </w:r>
+    </w:p>
+    <w:p>
+      <w:pPr>
+        <w:rPr>
+          <w:rFonts w:ascii="Times New Roman" w:hAnsi="Times New Roman" w:cs="Times New Roman"/>
+          <w:sz w:val="28"/>
+          <w:szCs w:val="28"/>
+          <w:lang w:val="en-US"/>
+        </w:rPr>
+      </w:pPr>
+      <w:r>
+        <w:rPr>
+          <w:rFonts w:ascii="Times New Roman" w:hAnsi="Times New Roman" w:cs="Times New Roman"/>
+          <w:sz w:val="28"/>
+          <w:szCs w:val="28"/>
+          <w:lang w:val="en-US"/>
+        </w:rPr>
+        <w:t>;</w:t>
+      </w:r>
+    </w:p>
+    <w:p>
+      <w:pPr>
+        <w:rPr>
+          <w:rFonts w:ascii="Times New Roman" w:hAnsi="Times New Roman" w:cs="Times New Roman"/>
+          <w:sz w:val="28"/>
+          <w:szCs w:val="28"/>
+          <w:lang w:val="en-US"/>
+        </w:rPr>
+      </w:pPr>
+      <w:r>
+        <w:rPr>
+          <w:rFonts w:ascii="Times New Roman" w:hAnsi="Times New Roman" w:cs="Times New Roman"/>
+          <w:sz w:val="28"/>
+          <w:szCs w:val="28"/>
+          <w:lang w:val="en-US"/>
+        </w:rPr>
+        <w:t>IN P1,R0</w:t>
+      </w:r>
+    </w:p>
+    <w:p>
+      <w:pPr>
+        <w:rPr>
+          <w:rFonts w:ascii="Times New Roman" w:hAnsi="Times New Roman" w:cs="Times New Roman"/>
+          <w:sz w:val="28"/>
+          <w:szCs w:val="28"/>
+          <w:lang w:val="en-US"/>
+        </w:rPr>
+      </w:pPr>
+      <w:r>
+        <w:rPr>
+          <w:rFonts w:ascii="Times New Roman" w:hAnsi="Times New Roman" w:cs="Times New Roman"/>
+          <w:sz w:val="28"/>
+          <w:szCs w:val="28"/>
+          <w:lang w:val="en-US"/>
+        </w:rPr>
+        <w:t>ROL 1,r0</w:t>
+      </w:r>
+    </w:p>
+    <w:p>
+      <w:pPr>
+        <w:rPr>
+          <w:rFonts w:ascii="Times New Roman" w:hAnsi="Times New Roman" w:cs="Times New Roman"/>
+          <w:sz w:val="28"/>
+          <w:szCs w:val="28"/>
+          <w:lang w:val="en-US"/>
+        </w:rPr>
+      </w:pPr>
+      <w:r>
+        <w:rPr>
+          <w:rFonts w:ascii="Times New Roman" w:hAnsi="Times New Roman" w:cs="Times New Roman"/>
+          <w:sz w:val="28"/>
+          <w:szCs w:val="28"/>
+          <w:lang w:val="en-US"/>
+        </w:rPr>
+        <w:t>OUT R0,P1</w:t>
+      </w:r>
+    </w:p>
+    <w:p>
+      <w:pPr>
+        <w:rPr>
+          <w:rFonts w:ascii="Times New Roman" w:hAnsi="Times New Roman" w:cs="Times New Roman"/>
+          <w:sz w:val="28"/>
+          <w:szCs w:val="28"/>
+          <w:lang w:val="en-US"/>
+        </w:rPr>
+      </w:pPr>
+      <w:r>
+        <w:rPr>
+          <w:rFonts w:ascii="Times New Roman" w:hAnsi="Times New Roman" w:cs="Times New Roman"/>
+          <w:sz w:val="28"/>
+          <w:szCs w:val="28"/>
+          <w:lang w:val="en-US"/>
+        </w:rPr>
+        <w:t>;</w:t>
+      </w:r>
+    </w:p>
+    <w:p>
+      <w:pPr>
+        <w:rPr>
+          <w:rFonts w:ascii="Times New Roman" w:hAnsi="Times New Roman" w:cs="Times New Roman"/>
+          <w:sz w:val="28"/>
+          <w:szCs w:val="28"/>
+          <w:lang w:val="en-US"/>
+        </w:rPr>
+      </w:pPr>
+      <w:r>
+        <w:rPr>
+          <w:rFonts w:ascii="Times New Roman" w:hAnsi="Times New Roman" w:cs="Times New Roman"/>
+          <w:sz w:val="28"/>
+          <w:szCs w:val="28"/>
+          <w:lang w:val="en-US"/>
+        </w:rPr>
+        <w:lastRenderedPageBreak/>
+        <w:t>IN P2,R0</w:t>
+      </w:r>
+    </w:p>
+    <w:p>
+      <w:pPr>
+        <w:rPr>
+          <w:rFonts w:ascii="Times New Roman" w:hAnsi="Times New Roman" w:cs="Times New Roman"/>
+          <w:sz w:val="28"/>
+          <w:szCs w:val="28"/>
+          <w:lang w:val="en-US"/>
+        </w:rPr>
+      </w:pPr>
+      <w:r>
+        <w:rPr>
+          <w:rFonts w:ascii="Times New Roman" w:hAnsi="Times New Roman" w:cs="Times New Roman"/>
+          <w:sz w:val="28"/>
+          <w:szCs w:val="28"/>
+          <w:lang w:val="en-US"/>
+        </w:rPr>
+        <w:t>ROL 1,r0</w:t>
+      </w:r>
+    </w:p>
+    <w:p>
+      <w:pPr>
+        <w:rPr>
+          <w:rFonts w:ascii="Times New Roman" w:hAnsi="Times New Roman" w:cs="Times New Roman"/>
+          <w:sz w:val="28"/>
+          <w:szCs w:val="28"/>
+          <w:lang w:val="en-US"/>
+        </w:rPr>
+      </w:pPr>
+      <w:r>
+        <w:rPr>
+          <w:rFonts w:ascii="Times New Roman" w:hAnsi="Times New Roman" w:cs="Times New Roman"/>
+          <w:sz w:val="28"/>
+          <w:szCs w:val="28"/>
+          <w:lang w:val="en-US"/>
+        </w:rPr>
+        <w:t>OUT R0,P2</w:t>
+      </w:r>
+    </w:p>
+    <w:p>
+      <w:pPr>
+        <w:rPr>
+          <w:rFonts w:ascii="Times New Roman" w:hAnsi="Times New Roman" w:cs="Times New Roman"/>
+          <w:sz w:val="28"/>
+          <w:szCs w:val="28"/>
+          <w:lang w:val="en-US"/>
+        </w:rPr>
+      </w:pPr>
+      <w:r>
+        <w:rPr>
+          <w:rFonts w:ascii="Times New Roman" w:hAnsi="Times New Roman" w:cs="Times New Roman"/>
+          <w:sz w:val="28"/>
+          <w:szCs w:val="28"/>
+          <w:lang w:val="en-US"/>
+        </w:rPr>
+        <w:t>;</w:t>
+      </w:r>
+    </w:p>
+    <w:p>
+      <w:pPr>
+        <w:rPr>
+          <w:rFonts w:ascii="Times New Roman" w:hAnsi="Times New Roman" w:cs="Times New Roman"/>
+          <w:sz w:val="28"/>
+          <w:szCs w:val="28"/>
+          <w:lang w:val="en-US"/>
+        </w:rPr>
+      </w:pPr>
+      <w:r>
+        <w:rPr>
+          <w:rFonts w:ascii="Times New Roman" w:hAnsi="Times New Roman" w:cs="Times New Roman"/>
+          <w:sz w:val="28"/>
+          <w:szCs w:val="28"/>
+          <w:lang w:val="en-US"/>
+        </w:rPr>
+        <w:t>IN P3,R0</w:t>
+      </w:r>
+    </w:p>
+    <w:p>
+      <w:pPr>
+        <w:rPr>
+          <w:rFonts w:ascii="Times New Roman" w:hAnsi="Times New Roman" w:cs="Times New Roman"/>
+          <w:sz w:val="28"/>
+          <w:szCs w:val="28"/>
+          <w:lang w:val="en-US"/>
+        </w:rPr>
+      </w:pPr>
+      <w:r>
+        <w:rPr>
+          <w:rFonts w:ascii="Times New Roman" w:hAnsi="Times New Roman" w:cs="Times New Roman"/>
+          <w:sz w:val="28"/>
+          <w:szCs w:val="28"/>
+          <w:lang w:val="en-US"/>
+        </w:rPr>
+        <w:t>ROL 1,r0</w:t>
+      </w:r>
+    </w:p>
+    <w:p>
+      <w:pPr>
+        <w:rPr>
+          <w:rFonts w:ascii="Times New Roman" w:hAnsi="Times New Roman" w:cs="Times New Roman"/>
+          <w:sz w:val="28"/>
+          <w:szCs w:val="28"/>
+          <w:lang w:val="en-US"/>
+        </w:rPr>
+      </w:pPr>
+      <w:r>
+        <w:rPr>
+          <w:rFonts w:ascii="Times New Roman" w:hAnsi="Times New Roman" w:cs="Times New Roman"/>
+          <w:sz w:val="28"/>
+          <w:szCs w:val="28"/>
+          <w:lang w:val="en-US"/>
+        </w:rPr>
+        <w:t>OUT R0,P3</w:t>
+      </w:r>
+    </w:p>
+    <w:p>
+      <w:pPr>
+        <w:rPr>
+          <w:rFonts w:ascii="Times New Roman" w:hAnsi="Times New Roman" w:cs="Times New Roman"/>
+          <w:sz w:val="28"/>
+          <w:szCs w:val="28"/>
+          <w:lang w:val="en-US"/>
+        </w:rPr>
+      </w:pPr>
+      <w:r>
+        <w:rPr>
+          <w:rFonts w:ascii="Times New Roman" w:hAnsi="Times New Roman" w:cs="Times New Roman"/>
+          <w:sz w:val="28"/>
+          <w:szCs w:val="28"/>
+          <w:lang w:val="en-US"/>
+        </w:rPr>
+        <w:t>;</w:t>
+      </w:r>
+    </w:p>
+    <w:p>
+      <w:pPr>
+        <w:rPr>
+          <w:rFonts w:ascii="Times New Roman" w:hAnsi="Times New Roman" w:cs="Times New Roman"/>
+          <w:sz w:val="28"/>
+          <w:szCs w:val="28"/>
+          <w:lang w:val="en-US"/>
+        </w:rPr>
+      </w:pPr>
+      <w:r>
+        <w:rPr>
+          <w:rFonts w:ascii="Times New Roman" w:hAnsi="Times New Roman" w:cs="Times New Roman"/>
+          <w:sz w:val="28"/>
+          <w:szCs w:val="28"/>
+          <w:lang w:val="en-US"/>
+        </w:rPr>
+        <w:t>IN P4,R0</w:t>
+      </w:r>
+    </w:p>
+    <w:p>
+      <w:pPr>
+        <w:rPr>
+          <w:rFonts w:ascii="Times New Roman" w:hAnsi="Times New Roman" w:cs="Times New Roman"/>
+          <w:sz w:val="28"/>
+          <w:szCs w:val="28"/>
+          <w:lang w:val="en-US"/>
+        </w:rPr>
+      </w:pPr>
+      <w:r>
+        <w:rPr>
+          <w:rFonts w:ascii="Times New Roman" w:hAnsi="Times New Roman" w:cs="Times New Roman"/>
+          <w:sz w:val="28"/>
+          <w:szCs w:val="28"/>
+          <w:lang w:val="en-US"/>
+        </w:rPr>
+        <w:t>ROL 1,r0</w:t>
+      </w:r>
+    </w:p>
+    <w:p>
+      <w:pPr>
+        <w:rPr>
+          <w:rFonts w:ascii="Times New Roman" w:hAnsi="Times New Roman" w:cs="Times New Roman"/>
+          <w:sz w:val="28"/>
+          <w:szCs w:val="28"/>
+          <w:lang w:val="en-US"/>
+        </w:rPr>
+      </w:pPr>
+      <w:r>
+        <w:rPr>
+          <w:rFonts w:ascii="Times New Roman" w:hAnsi="Times New Roman" w:cs="Times New Roman"/>
+          <w:sz w:val="28"/>
+          <w:szCs w:val="28"/>
+          <w:lang w:val="en-US"/>
+        </w:rPr>
+        <w:t>OUT R0,P4</w:t>
+      </w:r>
+    </w:p>
+    <w:p>
+      <w:pPr>
+        <w:rPr>
+          <w:rFonts w:ascii="Times New Roman" w:hAnsi="Times New Roman" w:cs="Times New Roman"/>
+          <w:sz w:val="28"/>
+          <w:szCs w:val="28"/>
+          <w:lang w:val="en-US"/>
+        </w:rPr>
+      </w:pPr>
+      <w:r>
+        <w:rPr>
+          <w:rFonts w:ascii="Times New Roman" w:hAnsi="Times New Roman" w:cs="Times New Roman"/>
+          <w:sz w:val="28"/>
+          <w:szCs w:val="28"/>
+          <w:lang w:val="en-US"/>
+        </w:rPr>
+        <w:t>;</w:t>
+      </w:r>
+    </w:p>
+    <w:p>
+      <w:pPr>
+        <w:rPr>
+          <w:rFonts w:ascii="Times New Roman" w:hAnsi="Times New Roman" w:cs="Times New Roman"/>
+          <w:sz w:val="28"/>
+          <w:szCs w:val="28"/>
+          <w:lang w:val="en-US"/>
+        </w:rPr>
+      </w:pPr>
+      <w:r>
+        <w:rPr>
+          <w:rFonts w:ascii="Times New Roman" w:hAnsi="Times New Roman" w:cs="Times New Roman"/>
+          <w:sz w:val="28"/>
+          <w:szCs w:val="28"/>
+          <w:lang w:val="en-US"/>
+        </w:rPr>
+        <w:t>IN P5,R0</w:t>
+      </w:r>
+    </w:p>
+    <w:p>
+      <w:pPr>
+        <w:rPr>
+          <w:rFonts w:ascii="Times New Roman" w:hAnsi="Times New Roman" w:cs="Times New Roman"/>
+          <w:sz w:val="28"/>
+          <w:szCs w:val="28"/>
+          <w:lang w:val="en-US"/>
+        </w:rPr>
+      </w:pPr>
+      <w:r>
+        <w:rPr>
+          <w:rFonts w:ascii="Times New Roman" w:hAnsi="Times New Roman" w:cs="Times New Roman"/>
+          <w:sz w:val="28"/>
+          <w:szCs w:val="28"/>
+          <w:lang w:val="en-US"/>
+        </w:rPr>
+        <w:t>ROL 1,r0</w:t>
+      </w:r>
+    </w:p>
+    <w:p>
+      <w:pPr>
+        <w:rPr>
+          <w:rFonts w:ascii="Times New Roman" w:hAnsi="Times New Roman" w:cs="Times New Roman"/>
+          <w:sz w:val="28"/>
+          <w:szCs w:val="28"/>
+          <w:lang w:val="en-US"/>
+        </w:rPr>
+      </w:pPr>
+      <w:r>
+        <w:rPr>
+          <w:rFonts w:ascii="Times New Roman" w:hAnsi="Times New Roman" w:cs="Times New Roman"/>
+          <w:sz w:val="28"/>
+          <w:szCs w:val="28"/>
+          <w:lang w:val="en-US"/>
+        </w:rPr>
+        <w:t>OUT R0,P5</w:t>
+      </w:r>
+    </w:p>
+    <w:p>
+      <w:pPr>
+        <w:rPr>
+          <w:rFonts w:ascii="Times New Roman" w:hAnsi="Times New Roman" w:cs="Times New Roman"/>
+          <w:sz w:val="28"/>
+          <w:szCs w:val="28"/>
+        </w:rPr>
+      </w:pPr>
+      <w:r>
+        <w:rPr>
+          <w:rFonts w:ascii="Times New Roman" w:hAnsi="Times New Roman" w:cs="Times New Roman"/>
+          <w:sz w:val="28"/>
+          <w:szCs w:val="28"/>
+        </w:rPr>
+        <w:t>;</w:t>
+      </w:r>
+    </w:p>
+    <w:p>
+      <w:pPr>
+        <w:rPr>
+          <w:rFonts w:ascii="Times New Roman" w:hAnsi="Times New Roman" w:cs="Times New Roman"/>
+          <w:sz w:val="28"/>
+          <w:szCs w:val="28"/>
+        </w:rPr>
+      </w:pPr>
+      <w:r>
+        <w:rPr>
+          <w:rFonts w:ascii="Times New Roman" w:hAnsi="Times New Roman" w:cs="Times New Roman"/>
+          <w:sz w:val="28"/>
+          <w:szCs w:val="28"/>
+        </w:rPr>
+        <w:t>IN P</w:t>
+      </w:r>
+      <w:proofErr w:type="gramStart"/>
+      <w:r>
+        <w:rPr>
+          <w:rFonts w:ascii="Times New Roman" w:hAnsi="Times New Roman" w:cs="Times New Roman"/>
+          <w:sz w:val="28"/>
+          <w:szCs w:val="28"/>
+        </w:rPr>
+        <w:t>6,R</w:t>
+      </w:r>
+      <w:proofErr w:type="gramEnd"/>
+      <w:r>
+        <w:rPr>
+          <w:rFonts w:ascii="Times New Roman" w:hAnsi="Times New Roman" w:cs="Times New Roman"/>
+          <w:sz w:val="28"/>
+          <w:szCs w:val="28"/>
+        </w:rPr>
+        <w:t>0</w:t>
+      </w:r>
+    </w:p>
+    <w:p>
+      <w:pPr>
+        <w:rPr>
+          <w:rFonts w:ascii="Times New Roman" w:hAnsi="Times New Roman" w:cs="Times New Roman"/>
+          <w:sz w:val="28"/>
+          <w:szCs w:val="28"/>
+        </w:rPr>
+      </w:pPr>
+      <w:r>
+        <w:rPr>
+          <w:rFonts w:ascii="Times New Roman" w:hAnsi="Times New Roman" w:cs="Times New Roman"/>
+          <w:sz w:val="28"/>
+          <w:szCs w:val="28"/>
+        </w:rPr>
+        <w:t xml:space="preserve">ROL </w:t>
+      </w:r>
+      <w:proofErr w:type="gramStart"/>
+      <w:r>
+        <w:rPr>
+          <w:rFonts w:ascii="Times New Roman" w:hAnsi="Times New Roman" w:cs="Times New Roman"/>
+          <w:sz w:val="28"/>
+          <w:szCs w:val="28"/>
+        </w:rPr>
+        <w:t>1,r</w:t>
+      </w:r>
+      <w:proofErr w:type="gramEnd"/>
+      <w:r>
+        <w:rPr>
+          <w:rFonts w:ascii="Times New Roman" w:hAnsi="Times New Roman" w:cs="Times New Roman"/>
+          <w:sz w:val="28"/>
+          <w:szCs w:val="28"/>
+        </w:rPr>
+        <w:t>0</w:t>
+      </w:r>
+    </w:p>
+    <w:p>
+      <w:pPr>
+        <w:rPr>
+          <w:rFonts w:ascii="Times New Roman" w:hAnsi="Times New Roman" w:cs="Times New Roman"/>
+          <w:sz w:val="28"/>
+          <w:szCs w:val="28"/>
+        </w:rPr>
+      </w:pPr>
+      <w:r>
+        <w:rPr>
+          <w:rFonts w:ascii="Times New Roman" w:hAnsi="Times New Roman" w:cs="Times New Roman"/>
+          <w:sz w:val="28"/>
+          <w:szCs w:val="28"/>
+        </w:rPr>
+        <w:t>OUT R</w:t>
+      </w:r>
+      <w:proofErr w:type="gramStart"/>
+      <w:r>
+        <w:rPr>
+          <w:rFonts w:ascii="Times New Roman" w:hAnsi="Times New Roman" w:cs="Times New Roman"/>
+          <w:sz w:val="28"/>
+          <w:szCs w:val="28"/>
+        </w:rPr>
+        <w:t>0,P</w:t>
+      </w:r>
+      <w:proofErr w:type="gramEnd"/>
+      <w:r>
+        <w:rPr>
+          <w:rFonts w:ascii="Times New Roman" w:hAnsi="Times New Roman" w:cs="Times New Roman"/>
+          <w:sz w:val="28"/>
+          <w:szCs w:val="28"/>
+        </w:rPr>
+        <w:t>6</w:t>
+      </w:r>
+    </w:p>
+    <w:p>
+      <w:pPr>
+        <w:rPr>
+          <w:rFonts w:ascii="Times New Roman" w:hAnsi="Times New Roman" w:cs="Times New Roman"/>
+          <w:sz w:val="28"/>
+          <w:szCs w:val="28"/>
+        </w:rPr>
+      </w:pPr>
+      <w:r>
+        <w:rPr>
+          <w:rFonts w:ascii="Times New Roman" w:hAnsi="Times New Roman" w:cs="Times New Roman"/>
+          <w:sz w:val="28"/>
+          <w:szCs w:val="28"/>
+        </w:rPr>
+        <w:t>;</w:t>
+      </w:r>
+    </w:p>
+    <w:p>
+      <w:pPr>
+        <w:rPr>
+          <w:rFonts w:ascii="Times New Roman" w:hAnsi="Times New Roman" w:cs="Times New Roman"/>
+          <w:sz w:val="28"/>
+          <w:szCs w:val="28"/>
+        </w:rPr>
+      </w:pPr>
+      <w:r>
+        <w:rPr>
+          <w:rFonts w:ascii="Times New Roman" w:hAnsi="Times New Roman" w:cs="Times New Roman"/>
+          <w:sz w:val="28"/>
+          <w:szCs w:val="28"/>
+        </w:rPr>
+        <w:t>IN P</w:t>
+      </w:r>
+      <w:proofErr w:type="gramStart"/>
+      <w:r>
+        <w:rPr>
+          <w:rFonts w:ascii="Times New Roman" w:hAnsi="Times New Roman" w:cs="Times New Roman"/>
+          <w:sz w:val="28"/>
+          <w:szCs w:val="28"/>
+        </w:rPr>
+        <w:t>7,R</w:t>
+      </w:r>
+      <w:proofErr w:type="gramEnd"/>
+      <w:r>
+        <w:rPr>
+          <w:rFonts w:ascii="Times New Roman" w:hAnsi="Times New Roman" w:cs="Times New Roman"/>
+          <w:sz w:val="28"/>
+          <w:szCs w:val="28"/>
+        </w:rPr>
+        <w:t>0</w:t>
+      </w:r>
+    </w:p>
+    <w:p>
+      <w:pPr>
+        <w:rPr>
+          <w:rFonts w:ascii="Times New Roman" w:hAnsi="Times New Roman" w:cs="Times New Roman"/>
+          <w:sz w:val="28"/>
+          <w:szCs w:val="28"/>
+        </w:rPr>
+      </w:pPr>
+      <w:r>
+        <w:rPr>
+          <w:rFonts w:ascii="Times New Roman" w:hAnsi="Times New Roman" w:cs="Times New Roman"/>
+          <w:sz w:val="28"/>
+          <w:szCs w:val="28"/>
+        </w:rPr>
+        <w:t xml:space="preserve">ROL </w:t>
+      </w:r>
+      <w:proofErr w:type="gramStart"/>
+      <w:r>
+        <w:rPr>
+          <w:rFonts w:ascii="Times New Roman" w:hAnsi="Times New Roman" w:cs="Times New Roman"/>
+          <w:sz w:val="28"/>
+          <w:szCs w:val="28"/>
+        </w:rPr>
+        <w:t>1,r</w:t>
+      </w:r>
+      <w:proofErr w:type="gramEnd"/>
+      <w:r>
+        <w:rPr>
+          <w:rFonts w:ascii="Times New Roman" w:hAnsi="Times New Roman" w:cs="Times New Roman"/>
+          <w:sz w:val="28"/>
+          <w:szCs w:val="28"/>
+        </w:rPr>
+        <w:t>0</w:t>
+      </w:r>
+    </w:p>
+    <w:p>
+      <w:pPr>
+        <w:rPr>
+          <w:rFonts w:ascii="Times New Roman" w:hAnsi="Times New Roman" w:cs="Times New Roman"/>
+          <w:sz w:val="28"/>
+          <w:szCs w:val="28"/>
+        </w:rPr>
+      </w:pPr>
+      <w:r>
+        <w:rPr>
+          <w:rFonts w:ascii="Times New Roman" w:hAnsi="Times New Roman" w:cs="Times New Roman"/>
+          <w:sz w:val="28"/>
+          <w:szCs w:val="28"/>
+        </w:rPr>
+        <w:t>OUT R</w:t>
+      </w:r>
+      <w:proofErr w:type="gramStart"/>
+      <w:r>
+        <w:rPr>
+          <w:rFonts w:ascii="Times New Roman" w:hAnsi="Times New Roman" w:cs="Times New Roman"/>
+          <w:sz w:val="28"/>
+          <w:szCs w:val="28"/>
+        </w:rPr>
+        <w:t>0,P</w:t>
+      </w:r>
+      <w:proofErr w:type="gramEnd"/>
+      <w:r>
+        <w:rPr>
+          <w:rFonts w:ascii="Times New Roman" w:hAnsi="Times New Roman" w:cs="Times New Roman"/>
+          <w:sz w:val="28"/>
+          <w:szCs w:val="28"/>
+        </w:rPr>
+        <w:t>7</w:t>
+      </w:r>
+    </w:p>
+    <w:p>
+      <w:pPr>
+        <w:rPr>
+          <w:rFonts w:ascii="Times New Roman" w:hAnsi="Times New Roman" w:cs="Times New Roman"/>
+          <w:sz w:val="28"/>
+          <w:szCs w:val="28"/>
+        </w:rPr>
+      </w:pPr>
+      <w:r>
+        <w:rPr>
+          <w:rFonts w:ascii="Times New Roman" w:hAnsi="Times New Roman" w:cs="Times New Roman"/>
+          <w:sz w:val="28"/>
+          <w:szCs w:val="28"/>
+        </w:rPr>
+        <w:t>;</w:t>
+      </w:r>
+    </w:p>
+    <w:p>
+      <w:pPr>
+        <w:rPr>
+          <w:rFonts w:ascii="Times New Roman" w:hAnsi="Times New Roman" w:cs="Times New Roman"/>
+          <w:sz w:val="28"/>
+          <w:szCs w:val="28"/>
+        </w:rPr>
+      </w:pPr>
+      <w:proofErr w:type="spellStart"/>
+      <w:r>
+        <w:rPr>
+          <w:rFonts w:ascii="Times New Roman" w:hAnsi="Times New Roman" w:cs="Times New Roman"/>
+          <w:sz w:val="28"/>
+          <w:szCs w:val="28"/>
+        </w:rPr>
+        <w:t>mov</w:t>
+      </w:r>
+      <w:proofErr w:type="spellEnd"/>
+      <w:r>
+        <w:rPr>
+          <w:rFonts w:ascii="Times New Roman" w:hAnsi="Times New Roman" w:cs="Times New Roman"/>
+          <w:sz w:val="28"/>
+          <w:szCs w:val="28"/>
+        </w:rPr>
+        <w:t xml:space="preserve"> </w:t>
+      </w:r>
+      <w:proofErr w:type="gramStart"/>
+      <w:r>
+        <w:rPr>
+          <w:rFonts w:ascii="Times New Roman" w:hAnsi="Times New Roman" w:cs="Times New Roman"/>
+          <w:sz w:val="28"/>
+          <w:szCs w:val="28"/>
+        </w:rPr>
+        <w:t>0000,r</w:t>
+      </w:r>
+      <w:proofErr w:type="gramEnd"/>
+      <w:r>
+        <w:rPr>
+          <w:rFonts w:ascii="Times New Roman" w:hAnsi="Times New Roman" w:cs="Times New Roman"/>
+          <w:sz w:val="28"/>
+          <w:szCs w:val="28"/>
+        </w:rPr>
+        <w:t>0</w:t>
+      </w:r>
+    </w:p>
+    <w:p>
+      <w:pPr>
+        <w:rPr>
+          <w:rFonts w:ascii="Times New Roman" w:hAnsi="Times New Roman" w:cs="Times New Roman"/>
+          <w:sz w:val="28"/>
+          <w:szCs w:val="28"/>
+        </w:rPr>
+      </w:pPr>
+      <w:proofErr w:type="spellStart"/>
+      <w:r>
+        <w:rPr>
+          <w:rFonts w:ascii="Times New Roman" w:hAnsi="Times New Roman" w:cs="Times New Roman"/>
+          <w:sz w:val="28"/>
+          <w:szCs w:val="28"/>
+        </w:rPr>
+        <w:t>out</w:t>
+      </w:r>
+      <w:proofErr w:type="spellEnd"/>
+      <w:r>
+        <w:rPr>
+          <w:rFonts w:ascii="Times New Roman" w:hAnsi="Times New Roman" w:cs="Times New Roman"/>
+          <w:sz w:val="28"/>
+          <w:szCs w:val="28"/>
+        </w:rPr>
+        <w:t xml:space="preserve"> r</w:t>
+      </w:r>
+      <w:proofErr w:type="gramStart"/>
+      <w:r>
+        <w:rPr>
+          <w:rFonts w:ascii="Times New Roman" w:hAnsi="Times New Roman" w:cs="Times New Roman"/>
+          <w:sz w:val="28"/>
+          <w:szCs w:val="28"/>
+        </w:rPr>
+        <w:t>0,p</w:t>
+      </w:r>
+      <w:proofErr w:type="gramEnd"/>
+      <w:r>
+        <w:rPr>
+          <w:rFonts w:ascii="Times New Roman" w:hAnsi="Times New Roman" w:cs="Times New Roman"/>
+          <w:sz w:val="28"/>
+          <w:szCs w:val="28"/>
+        </w:rPr>
+        <w:t>0</w:t>
+      </w:r>
+    </w:p>
+    <w:p>
+      <w:pPr>
+        <w:rPr>
+          <w:rFonts w:ascii="Times New Roman" w:hAnsi="Times New Roman" w:cs="Times New Roman"/>
+          <w:sz w:val="28"/>
+          <w:szCs w:val="28"/>
+        </w:rPr>
+      </w:pPr>
+      <w:proofErr w:type="spellStart"/>
+      <w:r>
+        <w:rPr>
+          <w:rFonts w:ascii="Times New Roman" w:hAnsi="Times New Roman" w:cs="Times New Roman"/>
+          <w:sz w:val="28"/>
+          <w:szCs w:val="28"/>
+        </w:rPr>
+        <w:t>mov</w:t>
+      </w:r>
+      <w:proofErr w:type="spellEnd"/>
+      <w:r>
+        <w:rPr>
+          <w:rFonts w:ascii="Times New Roman" w:hAnsi="Times New Roman" w:cs="Times New Roman"/>
+          <w:sz w:val="28"/>
+          <w:szCs w:val="28"/>
+        </w:rPr>
+        <w:t xml:space="preserve"> 03</w:t>
+      </w:r>
+      <w:proofErr w:type="gramStart"/>
+      <w:r>
+        <w:rPr>
+          <w:rFonts w:ascii="Times New Roman" w:hAnsi="Times New Roman" w:cs="Times New Roman"/>
+          <w:sz w:val="28"/>
+          <w:szCs w:val="28"/>
+        </w:rPr>
+        <w:t>FC,r</w:t>
+      </w:r>
+      <w:proofErr w:type="gramEnd"/>
+      <w:r>
+        <w:rPr>
+          <w:rFonts w:ascii="Times New Roman" w:hAnsi="Times New Roman" w:cs="Times New Roman"/>
+          <w:sz w:val="28"/>
+          <w:szCs w:val="28"/>
+        </w:rPr>
+        <w:t>1</w:t>
+      </w:r>
+    </w:p>
+    <w:p>
+      <w:pPr>
+        <w:rPr>
+          <w:rFonts w:ascii="Times New Roman" w:hAnsi="Times New Roman" w:cs="Times New Roman"/>
+          <w:sz w:val="28"/>
+          <w:szCs w:val="28"/>
+        </w:rPr>
+      </w:pPr>
+      <w:proofErr w:type="spellStart"/>
+      <w:r>
+        <w:rPr>
+          <w:rFonts w:ascii="Times New Roman" w:hAnsi="Times New Roman" w:cs="Times New Roman"/>
+          <w:sz w:val="28"/>
+          <w:szCs w:val="28"/>
+        </w:rPr>
+        <w:t>out</w:t>
+      </w:r>
+      <w:proofErr w:type="spellEnd"/>
+      <w:r>
+        <w:rPr>
+          <w:rFonts w:ascii="Times New Roman" w:hAnsi="Times New Roman" w:cs="Times New Roman"/>
+          <w:sz w:val="28"/>
+          <w:szCs w:val="28"/>
+        </w:rPr>
+        <w:t xml:space="preserve"> r</w:t>
+      </w:r>
+      <w:proofErr w:type="gramStart"/>
+      <w:r>
+        <w:rPr>
+          <w:rFonts w:ascii="Times New Roman" w:hAnsi="Times New Roman" w:cs="Times New Roman"/>
+          <w:sz w:val="28"/>
+          <w:szCs w:val="28"/>
+        </w:rPr>
+        <w:t>1,p</w:t>
+      </w:r>
+      <w:proofErr w:type="gramEnd"/>
+      <w:r>
+        <w:rPr>
+          <w:rFonts w:ascii="Times New Roman" w:hAnsi="Times New Roman" w:cs="Times New Roman"/>
+          <w:sz w:val="28"/>
+          <w:szCs w:val="28"/>
+        </w:rPr>
+        <w:t>1</w:t>
+      </w:r>
+    </w:p>
+    <w:p>
+      <w:pPr>
+        <w:rPr>
+          <w:rFonts w:ascii="Times New Roman" w:hAnsi="Times New Roman" w:cs="Times New Roman"/>
+          <w:sz w:val="28"/>
+          <w:szCs w:val="28"/>
+        </w:rPr>
+      </w:pPr>
+      <w:proofErr w:type="spellStart"/>
+      <w:r>
+        <w:rPr>
+          <w:rFonts w:ascii="Times New Roman" w:hAnsi="Times New Roman" w:cs="Times New Roman"/>
+          <w:sz w:val="28"/>
+          <w:szCs w:val="28"/>
+        </w:rPr>
+        <w:t>mov</w:t>
+      </w:r>
+      <w:proofErr w:type="spellEnd"/>
+      <w:r>
+        <w:rPr>
+          <w:rFonts w:ascii="Times New Roman" w:hAnsi="Times New Roman" w:cs="Times New Roman"/>
+          <w:sz w:val="28"/>
+          <w:szCs w:val="28"/>
+        </w:rPr>
+        <w:t xml:space="preserve"> </w:t>
+      </w:r>
+      <w:proofErr w:type="gramStart"/>
+      <w:r>
+        <w:rPr>
+          <w:rFonts w:ascii="Times New Roman" w:hAnsi="Times New Roman" w:cs="Times New Roman"/>
+          <w:sz w:val="28"/>
+          <w:szCs w:val="28"/>
+        </w:rPr>
+        <w:t>0440,r</w:t>
+      </w:r>
+      <w:proofErr w:type="gramEnd"/>
+      <w:r>
+        <w:rPr>
+          <w:rFonts w:ascii="Times New Roman" w:hAnsi="Times New Roman" w:cs="Times New Roman"/>
+          <w:sz w:val="28"/>
+          <w:szCs w:val="28"/>
+        </w:rPr>
+        <w:t>2</w:t>
+      </w:r>
+    </w:p>
+    <w:p>
+      <w:pPr>
+        <w:rPr>
+          <w:rFonts w:ascii="Times New Roman" w:hAnsi="Times New Roman" w:cs="Times New Roman"/>
+          <w:sz w:val="28"/>
+          <w:szCs w:val="28"/>
+          <w:lang w:val="en-US"/>
+        </w:rPr>
+      </w:pPr>
+      <w:r>
+        <w:rPr>
+          <w:rFonts w:ascii="Times New Roman" w:hAnsi="Times New Roman" w:cs="Times New Roman"/>
+          <w:sz w:val="28"/>
+          <w:szCs w:val="28"/>
+          <w:lang w:val="en-US"/>
+        </w:rPr>
+        <w:lastRenderedPageBreak/>
+        <w:t>out r2,p2</w:t>
+      </w:r>
+    </w:p>
+    <w:p>
+      <w:pPr>
+        <w:rPr>
+          <w:rFonts w:ascii="Times New Roman" w:hAnsi="Times New Roman" w:cs="Times New Roman"/>
+          <w:sz w:val="28"/>
+          <w:szCs w:val="28"/>
+          <w:lang w:val="en-US"/>
+        </w:rPr>
+      </w:pPr>
+      <w:r>
+        <w:rPr>
+          <w:rFonts w:ascii="Times New Roman" w:hAnsi="Times New Roman" w:cs="Times New Roman"/>
+          <w:sz w:val="28"/>
+          <w:szCs w:val="28"/>
+          <w:lang w:val="en-US"/>
+        </w:rPr>
+        <w:t>mov 1FF0,r3</w:t>
+      </w:r>
+    </w:p>
+    <w:p>
+      <w:pPr>
+        <w:rPr>
+          <w:rFonts w:ascii="Times New Roman" w:hAnsi="Times New Roman" w:cs="Times New Roman"/>
+          <w:sz w:val="28"/>
+          <w:szCs w:val="28"/>
+          <w:lang w:val="en-US"/>
+        </w:rPr>
+      </w:pPr>
+      <w:r>
+        <w:rPr>
+          <w:rFonts w:ascii="Times New Roman" w:hAnsi="Times New Roman" w:cs="Times New Roman"/>
+          <w:sz w:val="28"/>
+          <w:szCs w:val="28"/>
+          <w:lang w:val="en-US"/>
+        </w:rPr>
+        <w:t>out r3,p3</w:t>
+      </w:r>
+    </w:p>
+    <w:p>
+      <w:pPr>
+        <w:rPr>
+          <w:rFonts w:ascii="Times New Roman" w:hAnsi="Times New Roman" w:cs="Times New Roman"/>
+          <w:sz w:val="28"/>
+          <w:szCs w:val="28"/>
+          <w:lang w:val="en-US"/>
+        </w:rPr>
+      </w:pPr>
+      <w:r>
+        <w:rPr>
+          <w:rFonts w:ascii="Times New Roman" w:hAnsi="Times New Roman" w:cs="Times New Roman"/>
+          <w:sz w:val="28"/>
+          <w:szCs w:val="28"/>
+          <w:lang w:val="en-US"/>
+        </w:rPr>
+        <w:t>mov 1550,r0</w:t>
+      </w:r>
+    </w:p>
+    <w:p>
+      <w:pPr>
+        <w:rPr>
+          <w:rFonts w:ascii="Times New Roman" w:hAnsi="Times New Roman" w:cs="Times New Roman"/>
+          <w:sz w:val="28"/>
+          <w:szCs w:val="28"/>
+          <w:lang w:val="en-US"/>
+        </w:rPr>
+      </w:pPr>
+      <w:r>
+        <w:rPr>
+          <w:rFonts w:ascii="Times New Roman" w:hAnsi="Times New Roman" w:cs="Times New Roman"/>
+          <w:sz w:val="28"/>
+          <w:szCs w:val="28"/>
+          <w:lang w:val="en-US"/>
+        </w:rPr>
+        <w:t>out r0,p4</w:t>
+      </w:r>
+    </w:p>
+    <w:p>
+      <w:pPr>
+        <w:rPr>
+          <w:rFonts w:ascii="Times New Roman" w:hAnsi="Times New Roman" w:cs="Times New Roman"/>
+          <w:sz w:val="28"/>
+          <w:szCs w:val="28"/>
+          <w:lang w:val="en-US"/>
+        </w:rPr>
+      </w:pPr>
+      <w:proofErr w:type="gramStart"/>
+      <w:r>
+        <w:rPr>
+          <w:rFonts w:ascii="Times New Roman" w:hAnsi="Times New Roman" w:cs="Times New Roman"/>
+          <w:sz w:val="28"/>
+          <w:szCs w:val="28"/>
+          <w:lang w:val="en-US"/>
+        </w:rPr>
+        <w:t>mov</w:t>
+      </w:r>
+      <w:proofErr w:type="gramEnd"/>
+      <w:r>
+        <w:rPr>
+          <w:rFonts w:ascii="Times New Roman" w:hAnsi="Times New Roman" w:cs="Times New Roman"/>
+          <w:sz w:val="28"/>
+          <w:szCs w:val="28"/>
+          <w:lang w:val="en-US"/>
+        </w:rPr>
+        <w:t xml:space="preserve"> 0FE0,r1</w:t>
+      </w:r>
+    </w:p>
+    <w:p>
+      <w:pPr>
+        <w:rPr>
+          <w:rFonts w:ascii="Times New Roman" w:hAnsi="Times New Roman" w:cs="Times New Roman"/>
+          <w:sz w:val="28"/>
+          <w:szCs w:val="28"/>
+          <w:lang w:val="en-US"/>
+        </w:rPr>
+      </w:pPr>
+      <w:proofErr w:type="gramStart"/>
+      <w:r>
+        <w:rPr>
+          <w:rFonts w:ascii="Times New Roman" w:hAnsi="Times New Roman" w:cs="Times New Roman"/>
+          <w:sz w:val="28"/>
+          <w:szCs w:val="28"/>
+          <w:lang w:val="en-US"/>
+        </w:rPr>
+        <w:t>out</w:t>
+      </w:r>
+      <w:proofErr w:type="gramEnd"/>
+      <w:r>
+        <w:rPr>
+          <w:rFonts w:ascii="Times New Roman" w:hAnsi="Times New Roman" w:cs="Times New Roman"/>
+          <w:sz w:val="28"/>
+          <w:szCs w:val="28"/>
+          <w:lang w:val="en-US"/>
+        </w:rPr>
+        <w:t xml:space="preserve"> r1,p5</w:t>
+      </w:r>
+    </w:p>
+    <w:p>
+      <w:pPr>
+        <w:rPr>
+          <w:rFonts w:ascii="Times New Roman" w:hAnsi="Times New Roman" w:cs="Times New Roman"/>
+          <w:sz w:val="28"/>
+          <w:szCs w:val="28"/>
+          <w:lang w:val="en-US"/>
+        </w:rPr>
+      </w:pPr>
+      <w:proofErr w:type="gramStart"/>
+      <w:r>
+        <w:rPr>
+          <w:rFonts w:ascii="Times New Roman" w:hAnsi="Times New Roman" w:cs="Times New Roman"/>
+          <w:sz w:val="28"/>
+          <w:szCs w:val="28"/>
+          <w:lang w:val="en-US"/>
+        </w:rPr>
+        <w:t>mov</w:t>
+      </w:r>
+      <w:proofErr w:type="gramEnd"/>
+      <w:r>
+        <w:rPr>
+          <w:rFonts w:ascii="Times New Roman" w:hAnsi="Times New Roman" w:cs="Times New Roman"/>
+          <w:sz w:val="28"/>
+          <w:szCs w:val="28"/>
+          <w:lang w:val="en-US"/>
+        </w:rPr>
+        <w:t xml:space="preserve"> 0000,r2</w:t>
+      </w:r>
+    </w:p>
+    <w:p>
+      <w:pPr>
+        <w:rPr>
+          <w:rFonts w:ascii="Times New Roman" w:hAnsi="Times New Roman" w:cs="Times New Roman"/>
+          <w:sz w:val="28"/>
+          <w:szCs w:val="28"/>
+          <w:lang w:val="en-US"/>
+        </w:rPr>
+      </w:pPr>
+      <w:proofErr w:type="gramStart"/>
+      <w:r>
+        <w:rPr>
+          <w:rFonts w:ascii="Times New Roman" w:hAnsi="Times New Roman" w:cs="Times New Roman"/>
+          <w:sz w:val="28"/>
+          <w:szCs w:val="28"/>
+          <w:lang w:val="en-US"/>
+        </w:rPr>
+        <w:t>out</w:t>
+      </w:r>
+      <w:proofErr w:type="gramEnd"/>
+      <w:r>
+        <w:rPr>
+          <w:rFonts w:ascii="Times New Roman" w:hAnsi="Times New Roman" w:cs="Times New Roman"/>
+          <w:sz w:val="28"/>
+          <w:szCs w:val="28"/>
+          <w:lang w:val="en-US"/>
+        </w:rPr>
+        <w:t xml:space="preserve"> r2,p6</w:t>
+      </w:r>
+    </w:p>
+    <w:p>
+      <w:pPr>
+        <w:rPr>
+          <w:rFonts w:ascii="Times New Roman" w:hAnsi="Times New Roman" w:cs="Times New Roman"/>
+          <w:sz w:val="28"/>
+          <w:szCs w:val="28"/>
+          <w:lang w:val="en-US"/>
+        </w:rPr>
+      </w:pPr>
+      <w:proofErr w:type="gramStart"/>
+      <w:r>
+        <w:rPr>
+          <w:rFonts w:ascii="Times New Roman" w:hAnsi="Times New Roman" w:cs="Times New Roman"/>
+          <w:sz w:val="28"/>
+          <w:szCs w:val="28"/>
+          <w:lang w:val="en-US"/>
+        </w:rPr>
+        <w:t>mov</w:t>
+      </w:r>
+      <w:proofErr w:type="gramEnd"/>
+      <w:r>
+        <w:rPr>
+          <w:rFonts w:ascii="Times New Roman" w:hAnsi="Times New Roman" w:cs="Times New Roman"/>
+          <w:sz w:val="28"/>
+          <w:szCs w:val="28"/>
+          <w:lang w:val="en-US"/>
+        </w:rPr>
+        <w:t xml:space="preserve"> 0000,r3</w:t>
+      </w:r>
+    </w:p>
+    <w:p>
+      <w:pPr>
+        <w:rPr>
+          <w:rFonts w:ascii="Times New Roman" w:hAnsi="Times New Roman" w:cs="Times New Roman"/>
+          <w:sz w:val="28"/>
+          <w:szCs w:val="28"/>
+          <w:lang w:val="en-US"/>
+        </w:rPr>
+      </w:pPr>
+      <w:proofErr w:type="gramStart"/>
+      <w:r>
+        <w:rPr>
+          <w:rFonts w:ascii="Times New Roman" w:hAnsi="Times New Roman" w:cs="Times New Roman"/>
+          <w:sz w:val="28"/>
+          <w:szCs w:val="28"/>
+          <w:lang w:val="en-US"/>
+        </w:rPr>
+        <w:t>out</w:t>
+      </w:r>
+      <w:proofErr w:type="gramEnd"/>
+      <w:r>
+        <w:rPr>
+          <w:rFonts w:ascii="Times New Roman" w:hAnsi="Times New Roman" w:cs="Times New Roman"/>
+          <w:sz w:val="28"/>
+          <w:szCs w:val="28"/>
+          <w:lang w:val="en-US"/>
+        </w:rPr>
+        <w:t xml:space="preserve"> r3,p7</w:t>
+      </w:r>
+    </w:p>
+    <w:p>
+      <w:pPr>
+        <w:rPr>
+          <w:rFonts w:ascii="Times New Roman" w:hAnsi="Times New Roman" w:cs="Times New Roman"/>
+          <w:sz w:val="28"/>
+          <w:szCs w:val="28"/>
+          <w:lang w:val="en-US"/>
+        </w:rPr>
+      </w:pPr>
+      <w:proofErr w:type="gramStart"/>
+      <w:r>
+        <w:rPr>
+          <w:rFonts w:ascii="Times New Roman" w:hAnsi="Times New Roman" w:cs="Times New Roman"/>
+          <w:sz w:val="28"/>
+          <w:szCs w:val="28"/>
+          <w:lang w:val="en-US"/>
+        </w:rPr>
+        <w:t>mov</w:t>
+      </w:r>
+      <w:proofErr w:type="gramEnd"/>
+      <w:r>
+        <w:rPr>
+          <w:rFonts w:ascii="Times New Roman" w:hAnsi="Times New Roman" w:cs="Times New Roman"/>
+          <w:sz w:val="28"/>
+          <w:szCs w:val="28"/>
+          <w:lang w:val="en-US"/>
+        </w:rPr>
+        <w:t xml:space="preserve"> FFFF,r0</w:t>
+      </w:r>
+    </w:p>
+    <w:p>
+      <w:pPr>
+        <w:rPr>
+          <w:rFonts w:ascii="Times New Roman" w:hAnsi="Times New Roman" w:cs="Times New Roman"/>
+          <w:sz w:val="28"/>
+          <w:szCs w:val="28"/>
+          <w:lang w:val="en-US"/>
+        </w:rPr>
+      </w:pPr>
+      <w:proofErr w:type="gramStart"/>
+      <w:r>
+        <w:rPr>
+          <w:rFonts w:ascii="Times New Roman" w:hAnsi="Times New Roman" w:cs="Times New Roman"/>
+          <w:sz w:val="28"/>
+          <w:szCs w:val="28"/>
+          <w:lang w:val="en-US"/>
+        </w:rPr>
+        <w:t>out</w:t>
+      </w:r>
+      <w:proofErr w:type="gramEnd"/>
+      <w:r>
+        <w:rPr>
+          <w:rFonts w:ascii="Times New Roman" w:hAnsi="Times New Roman" w:cs="Times New Roman"/>
+          <w:sz w:val="28"/>
+          <w:szCs w:val="28"/>
+          <w:lang w:val="en-US"/>
+        </w:rPr>
+        <w:t xml:space="preserve"> r0,p0</w:t>
+      </w:r>
+    </w:p>
+    <w:p>
+      <w:pPr>
+        <w:rPr>
+          <w:rFonts w:ascii="Times New Roman" w:hAnsi="Times New Roman" w:cs="Times New Roman"/>
+          <w:sz w:val="28"/>
+          <w:szCs w:val="28"/>
+          <w:lang w:val="en-US"/>
+        </w:rPr>
+      </w:pPr>
+      <w:proofErr w:type="gramStart"/>
+      <w:r>
+        <w:rPr>
+          <w:rFonts w:ascii="Times New Roman" w:hAnsi="Times New Roman" w:cs="Times New Roman"/>
+          <w:sz w:val="28"/>
+          <w:szCs w:val="28"/>
+          <w:lang w:val="en-US"/>
+        </w:rPr>
+        <w:t>mov</w:t>
+      </w:r>
+      <w:proofErr w:type="gramEnd"/>
+      <w:r>
+        <w:rPr>
+          <w:rFonts w:ascii="Times New Roman" w:hAnsi="Times New Roman" w:cs="Times New Roman"/>
+          <w:sz w:val="28"/>
+          <w:szCs w:val="28"/>
+          <w:lang w:val="en-US"/>
+        </w:rPr>
+        <w:t xml:space="preserve"> FC03,r1</w:t>
+      </w:r>
+    </w:p>
+    <w:p>
+      <w:pPr>
+        <w:rPr>
+          <w:rFonts w:ascii="Times New Roman" w:hAnsi="Times New Roman" w:cs="Times New Roman"/>
+          <w:sz w:val="28"/>
+          <w:szCs w:val="28"/>
+          <w:lang w:val="en-US"/>
+        </w:rPr>
+      </w:pPr>
+      <w:proofErr w:type="gramStart"/>
+      <w:r>
+        <w:rPr>
+          <w:rFonts w:ascii="Times New Roman" w:hAnsi="Times New Roman" w:cs="Times New Roman"/>
+          <w:sz w:val="28"/>
+          <w:szCs w:val="28"/>
+          <w:lang w:val="en-US"/>
+        </w:rPr>
+        <w:t>out</w:t>
+      </w:r>
+      <w:proofErr w:type="gramEnd"/>
+      <w:r>
+        <w:rPr>
+          <w:rFonts w:ascii="Times New Roman" w:hAnsi="Times New Roman" w:cs="Times New Roman"/>
+          <w:sz w:val="28"/>
+          <w:szCs w:val="28"/>
+          <w:lang w:val="en-US"/>
+        </w:rPr>
+        <w:t xml:space="preserve"> r1,p1</w:t>
+      </w:r>
+    </w:p>
+    <w:p>
+      <w:pPr>
+        <w:rPr>
+          <w:rFonts w:ascii="Times New Roman" w:hAnsi="Times New Roman" w:cs="Times New Roman"/>
+          <w:sz w:val="28"/>
+          <w:szCs w:val="28"/>
+          <w:lang w:val="en-US"/>
+        </w:rPr>
+      </w:pPr>
+      <w:proofErr w:type="gramStart"/>
+      <w:r>
+        <w:rPr>
+          <w:rFonts w:ascii="Times New Roman" w:hAnsi="Times New Roman" w:cs="Times New Roman"/>
+          <w:sz w:val="28"/>
+          <w:szCs w:val="28"/>
+          <w:lang w:val="en-US"/>
+        </w:rPr>
+        <w:t>mov</w:t>
+      </w:r>
+      <w:proofErr w:type="gramEnd"/>
+      <w:r>
+        <w:rPr>
+          <w:rFonts w:ascii="Times New Roman" w:hAnsi="Times New Roman" w:cs="Times New Roman"/>
+          <w:sz w:val="28"/>
+          <w:szCs w:val="28"/>
+          <w:lang w:val="en-US"/>
+        </w:rPr>
+        <w:t xml:space="preserve"> FBBF,r2</w:t>
+      </w:r>
+    </w:p>
+    <w:p>
+      <w:pPr>
+        <w:rPr>
+          <w:rFonts w:ascii="Times New Roman" w:hAnsi="Times New Roman" w:cs="Times New Roman"/>
+          <w:sz w:val="28"/>
+          <w:szCs w:val="28"/>
+          <w:lang w:val="en-US"/>
+        </w:rPr>
+      </w:pPr>
+      <w:proofErr w:type="gramStart"/>
+      <w:r>
+        <w:rPr>
+          <w:rFonts w:ascii="Times New Roman" w:hAnsi="Times New Roman" w:cs="Times New Roman"/>
+          <w:sz w:val="28"/>
+          <w:szCs w:val="28"/>
+          <w:lang w:val="en-US"/>
+        </w:rPr>
+        <w:t>out</w:t>
+      </w:r>
+      <w:proofErr w:type="gramEnd"/>
+      <w:r>
+        <w:rPr>
+          <w:rFonts w:ascii="Times New Roman" w:hAnsi="Times New Roman" w:cs="Times New Roman"/>
+          <w:sz w:val="28"/>
+          <w:szCs w:val="28"/>
+          <w:lang w:val="en-US"/>
+        </w:rPr>
+        <w:t xml:space="preserve"> r2,p2</w:t>
+      </w:r>
+    </w:p>
+    <w:p>
+      <w:pPr>
+        <w:rPr>
+          <w:rFonts w:ascii="Times New Roman" w:hAnsi="Times New Roman" w:cs="Times New Roman"/>
+          <w:sz w:val="28"/>
+          <w:szCs w:val="28"/>
+          <w:lang w:val="en-US"/>
+        </w:rPr>
+      </w:pPr>
+      <w:proofErr w:type="gramStart"/>
+      <w:r>
+        <w:rPr>
+          <w:rFonts w:ascii="Times New Roman" w:hAnsi="Times New Roman" w:cs="Times New Roman"/>
+          <w:sz w:val="28"/>
+          <w:szCs w:val="28"/>
+          <w:lang w:val="en-US"/>
+        </w:rPr>
+        <w:t>mov</w:t>
+      </w:r>
+      <w:proofErr w:type="gramEnd"/>
+      <w:r>
+        <w:rPr>
+          <w:rFonts w:ascii="Times New Roman" w:hAnsi="Times New Roman" w:cs="Times New Roman"/>
+          <w:sz w:val="28"/>
+          <w:szCs w:val="28"/>
+          <w:lang w:val="en-US"/>
+        </w:rPr>
+        <w:t xml:space="preserve"> E00F,r3</w:t>
+      </w:r>
+    </w:p>
+    <w:p>
+      <w:pPr>
+        <w:rPr>
+          <w:rFonts w:ascii="Times New Roman" w:hAnsi="Times New Roman" w:cs="Times New Roman"/>
+          <w:sz w:val="28"/>
+          <w:szCs w:val="28"/>
+          <w:lang w:val="en-US"/>
+        </w:rPr>
+      </w:pPr>
+      <w:proofErr w:type="gramStart"/>
+      <w:r>
+        <w:rPr>
+          <w:rFonts w:ascii="Times New Roman" w:hAnsi="Times New Roman" w:cs="Times New Roman"/>
+          <w:sz w:val="28"/>
+          <w:szCs w:val="28"/>
+          <w:lang w:val="en-US"/>
+        </w:rPr>
+        <w:t>out</w:t>
+      </w:r>
+      <w:proofErr w:type="gramEnd"/>
+      <w:r>
+        <w:rPr>
+          <w:rFonts w:ascii="Times New Roman" w:hAnsi="Times New Roman" w:cs="Times New Roman"/>
+          <w:sz w:val="28"/>
+          <w:szCs w:val="28"/>
+          <w:lang w:val="en-US"/>
+        </w:rPr>
+        <w:t xml:space="preserve"> r3,p3</w:t>
+      </w:r>
+    </w:p>
+    <w:p>
+      <w:pPr>
+        <w:rPr>
+          <w:rFonts w:ascii="Times New Roman" w:hAnsi="Times New Roman" w:cs="Times New Roman"/>
+          <w:sz w:val="28"/>
+          <w:szCs w:val="28"/>
+          <w:lang w:val="en-US"/>
+        </w:rPr>
+      </w:pPr>
+      <w:proofErr w:type="gramStart"/>
+      <w:r>
+        <w:rPr>
+          <w:rFonts w:ascii="Times New Roman" w:hAnsi="Times New Roman" w:cs="Times New Roman"/>
+          <w:sz w:val="28"/>
+          <w:szCs w:val="28"/>
+          <w:lang w:val="en-US"/>
+        </w:rPr>
+        <w:t>mov</w:t>
+      </w:r>
+      <w:proofErr w:type="gramEnd"/>
+      <w:r>
+        <w:rPr>
+          <w:rFonts w:ascii="Times New Roman" w:hAnsi="Times New Roman" w:cs="Times New Roman"/>
+          <w:sz w:val="28"/>
+          <w:szCs w:val="28"/>
+          <w:lang w:val="en-US"/>
+        </w:rPr>
+        <w:t xml:space="preserve"> EAAF,r0</w:t>
+      </w:r>
+    </w:p>
+    <w:p>
+      <w:pPr>
+        <w:rPr>
+          <w:rFonts w:ascii="Times New Roman" w:hAnsi="Times New Roman" w:cs="Times New Roman"/>
+          <w:sz w:val="28"/>
+          <w:szCs w:val="28"/>
+          <w:lang w:val="en-US"/>
+        </w:rPr>
+      </w:pPr>
+      <w:proofErr w:type="gramStart"/>
+      <w:r>
+        <w:rPr>
+          <w:rFonts w:ascii="Times New Roman" w:hAnsi="Times New Roman" w:cs="Times New Roman"/>
+          <w:sz w:val="28"/>
+          <w:szCs w:val="28"/>
+          <w:lang w:val="en-US"/>
+        </w:rPr>
+        <w:t>out</w:t>
+      </w:r>
+      <w:proofErr w:type="gramEnd"/>
+      <w:r>
+        <w:rPr>
+          <w:rFonts w:ascii="Times New Roman" w:hAnsi="Times New Roman" w:cs="Times New Roman"/>
+          <w:sz w:val="28"/>
+          <w:szCs w:val="28"/>
+          <w:lang w:val="en-US"/>
+        </w:rPr>
+        <w:t xml:space="preserve"> r0,p4</w:t>
+      </w:r>
+    </w:p>
+    <w:p>
+      <w:pPr>
+        <w:rPr>
+          <w:rFonts w:ascii="Times New Roman" w:hAnsi="Times New Roman" w:cs="Times New Roman"/>
+          <w:sz w:val="28"/>
+          <w:szCs w:val="28"/>
+          <w:lang w:val="en-US"/>
+        </w:rPr>
+      </w:pPr>
+      <w:proofErr w:type="gramStart"/>
+      <w:r>
+        <w:rPr>
+          <w:rFonts w:ascii="Times New Roman" w:hAnsi="Times New Roman" w:cs="Times New Roman"/>
+          <w:sz w:val="28"/>
+          <w:szCs w:val="28"/>
+          <w:lang w:val="en-US"/>
+        </w:rPr>
+        <w:t>mov</w:t>
+      </w:r>
+      <w:proofErr w:type="gramEnd"/>
+      <w:r>
+        <w:rPr>
+          <w:rFonts w:ascii="Times New Roman" w:hAnsi="Times New Roman" w:cs="Times New Roman"/>
+          <w:sz w:val="28"/>
+          <w:szCs w:val="28"/>
+          <w:lang w:val="en-US"/>
+        </w:rPr>
+        <w:t xml:space="preserve"> F01F,r1</w:t>
+      </w:r>
+    </w:p>
+    <w:p>
+      <w:pPr>
+        <w:rPr>
+          <w:rFonts w:ascii="Times New Roman" w:hAnsi="Times New Roman" w:cs="Times New Roman"/>
+          <w:sz w:val="28"/>
+          <w:szCs w:val="28"/>
+          <w:lang w:val="en-US"/>
+        </w:rPr>
+      </w:pPr>
+      <w:proofErr w:type="gramStart"/>
+      <w:r>
+        <w:rPr>
+          <w:rFonts w:ascii="Times New Roman" w:hAnsi="Times New Roman" w:cs="Times New Roman"/>
+          <w:sz w:val="28"/>
+          <w:szCs w:val="28"/>
+          <w:lang w:val="en-US"/>
+        </w:rPr>
+        <w:t>out</w:t>
+      </w:r>
+      <w:proofErr w:type="gramEnd"/>
+      <w:r>
+        <w:rPr>
+          <w:rFonts w:ascii="Times New Roman" w:hAnsi="Times New Roman" w:cs="Times New Roman"/>
+          <w:sz w:val="28"/>
+          <w:szCs w:val="28"/>
+          <w:lang w:val="en-US"/>
+        </w:rPr>
+        <w:t xml:space="preserve"> r1,p5</w:t>
+      </w:r>
+    </w:p>
+    <w:p>
+      <w:pPr>
+        <w:rPr>
+          <w:rFonts w:ascii="Times New Roman" w:hAnsi="Times New Roman" w:cs="Times New Roman"/>
+          <w:sz w:val="28"/>
+          <w:szCs w:val="28"/>
+          <w:lang w:val="en-US"/>
+        </w:rPr>
+      </w:pPr>
+      <w:proofErr w:type="gramStart"/>
+      <w:r>
+        <w:rPr>
+          <w:rFonts w:ascii="Times New Roman" w:hAnsi="Times New Roman" w:cs="Times New Roman"/>
+          <w:sz w:val="28"/>
+          <w:szCs w:val="28"/>
+          <w:lang w:val="en-US"/>
+        </w:rPr>
+        <w:t>mov</w:t>
+      </w:r>
+      <w:proofErr w:type="gramEnd"/>
+      <w:r>
+        <w:rPr>
+          <w:rFonts w:ascii="Times New Roman" w:hAnsi="Times New Roman" w:cs="Times New Roman"/>
+          <w:sz w:val="28"/>
+          <w:szCs w:val="28"/>
+          <w:lang w:val="en-US"/>
+        </w:rPr>
+        <w:t xml:space="preserve"> FFFF,r2</w:t>
+      </w:r>
+    </w:p>
+    <w:p>
+      <w:pPr>
+        <w:rPr>
+          <w:rFonts w:ascii="Times New Roman" w:hAnsi="Times New Roman" w:cs="Times New Roman"/>
+          <w:sz w:val="28"/>
+          <w:szCs w:val="28"/>
+          <w:lang w:val="en-US"/>
+        </w:rPr>
+      </w:pPr>
+      <w:proofErr w:type="gramStart"/>
+      <w:r>
+        <w:rPr>
+          <w:rFonts w:ascii="Times New Roman" w:hAnsi="Times New Roman" w:cs="Times New Roman"/>
+          <w:sz w:val="28"/>
+          <w:szCs w:val="28"/>
+          <w:lang w:val="en-US"/>
+        </w:rPr>
+        <w:t>out</w:t>
+      </w:r>
+      <w:proofErr w:type="gramEnd"/>
+      <w:r>
+        <w:rPr>
+          <w:rFonts w:ascii="Times New Roman" w:hAnsi="Times New Roman" w:cs="Times New Roman"/>
+          <w:sz w:val="28"/>
+          <w:szCs w:val="28"/>
+          <w:lang w:val="en-US"/>
+        </w:rPr>
+        <w:t xml:space="preserve"> r2,p6</w:t>
+      </w:r>
+    </w:p>
+    <w:p>
+      <w:pPr>
+        <w:rPr>
+          <w:rFonts w:ascii="Times New Roman" w:hAnsi="Times New Roman" w:cs="Times New Roman"/>
+          <w:sz w:val="28"/>
+          <w:szCs w:val="28"/>
+          <w:lang w:val="en-US"/>
+        </w:rPr>
+      </w:pPr>
+      <w:proofErr w:type="gramStart"/>
+      <w:r>
+        <w:rPr>
+          <w:rFonts w:ascii="Times New Roman" w:hAnsi="Times New Roman" w:cs="Times New Roman"/>
+          <w:sz w:val="28"/>
+          <w:szCs w:val="28"/>
+          <w:lang w:val="en-US"/>
+        </w:rPr>
+        <w:t>mov</w:t>
+      </w:r>
+      <w:proofErr w:type="gramEnd"/>
+      <w:r>
+        <w:rPr>
+          <w:rFonts w:ascii="Times New Roman" w:hAnsi="Times New Roman" w:cs="Times New Roman"/>
+          <w:sz w:val="28"/>
+          <w:szCs w:val="28"/>
+          <w:lang w:val="en-US"/>
+        </w:rPr>
+        <w:t xml:space="preserve"> FFFF,r3</w:t>
+      </w:r>
+    </w:p>
+    <w:p>
+      <w:pPr>
+        <w:rPr>
+          <w:rFonts w:ascii="Times New Roman" w:hAnsi="Times New Roman" w:cs="Times New Roman"/>
+          <w:sz w:val="28"/>
+          <w:szCs w:val="28"/>
+        </w:rPr>
+      </w:pPr>
+      <w:proofErr w:type="spellStart"/>
+      <w:r>
+        <w:rPr>
+          <w:rFonts w:ascii="Times New Roman" w:hAnsi="Times New Roman" w:cs="Times New Roman"/>
+          <w:sz w:val="28"/>
+          <w:szCs w:val="28"/>
+        </w:rPr>
+        <w:t>out</w:t>
+      </w:r>
+      <w:proofErr w:type="spellEnd"/>
+      <w:r>
+        <w:rPr>
+          <w:rFonts w:ascii="Times New Roman" w:hAnsi="Times New Roman" w:cs="Times New Roman"/>
+          <w:sz w:val="28"/>
+          <w:szCs w:val="28"/>
+        </w:rPr>
+        <w:t xml:space="preserve"> r</w:t>
+      </w:r>
+      <w:proofErr w:type="gramStart"/>
+      <w:r>
+        <w:rPr>
+          <w:rFonts w:ascii="Times New Roman" w:hAnsi="Times New Roman" w:cs="Times New Roman"/>
+          <w:sz w:val="28"/>
+          <w:szCs w:val="28"/>
+        </w:rPr>
+        <w:t>3,p</w:t>
+      </w:r>
+      <w:proofErr w:type="gramEnd"/>
+      <w:r>
+        <w:rPr>
+          <w:rFonts w:ascii="Times New Roman" w:hAnsi="Times New Roman" w:cs="Times New Roman"/>
+          <w:sz w:val="28"/>
+          <w:szCs w:val="28"/>
+        </w:rPr>
+        <w:t>7</w:t>
+      </w:r>
+    </w:p>
+    <w:p>
+      <w:pPr>
+        <w:rPr>
+          <w:rFonts w:ascii="Times New Roman" w:hAnsi="Times New Roman" w:cs="Times New Roman"/>
+          <w:sz w:val="28"/>
+          <w:szCs w:val="28"/>
+        </w:rPr>
+      </w:pPr>
+      <w:r>
+        <w:rPr>
+          <w:rFonts w:ascii="Times New Roman" w:hAnsi="Times New Roman" w:cs="Times New Roman"/>
+          <w:sz w:val="28"/>
+          <w:szCs w:val="28"/>
+        </w:rPr>
+        <w:t>JMP m</w:t>
+      </w:r>
+      <w:bookmarkStart w:id="0" w:name="_GoBack"/>
+      <w:bookmarkEnd w:id="0"/>
     </w:p>
     <w:p>
       <w:pPr>
@@ -665,7 +4057,7 @@
 </file>
 
 <file path=word/styles.xml><?xml version="1.0" encoding="utf-8"?>
-<w:styles xmlns:mc="http://schemas.openxmlformats.org/markup-compatibility/2006" xmlns:r="http://schemas.openxmlformats.org/officeDocument/2006/relationships" xmlns:w="http://schemas.openxmlformats.org/wordprocessingml/2006/main" xmlns:w14="http://schemas.microsoft.com/office/word/2010/wordml" xmlns:w15="http://schemas.microsoft.com/office/word/2012/wordml" xmlns:w16cex="http://schemas.microsoft.com/office/word/2018/wordml/cex" xmlns:w16cid="http://schemas.microsoft.com/office/word/2016/wordml/cid" xmlns:w16="http://schemas.microsoft.com/office/word/2018/wordml" xmlns:w16se="http://schemas.microsoft.com/office/word/2015/wordml/symex" mc:Ignorable="w14 w15 w16se w16cid w16 w16cex">
+<w:styles xmlns:mc="http://schemas.openxmlformats.org/markup-compatibility/2006" xmlns:r="http://schemas.openxmlformats.org/officeDocument/2006/relationships" xmlns:w="http://schemas.openxmlformats.org/wordprocessingml/2006/main" xmlns:w14="http://schemas.microsoft.com/office/word/2010/wordml" xmlns:w15="http://schemas.microsoft.com/office/word/2012/wordml" mc:Ignorable="w14 w15">
   <w:docDefaults>
     <w:rPrDefault>
       <w:rPr>
@@ -681,7 +4073,7 @@
       </w:pPr>
     </w:pPrDefault>
   </w:docDefaults>
-  <w:latentStyles w:defLockedState="0" w:defUIPriority="99" w:defSemiHidden="0" w:defUnhideWhenUsed="0" w:defQFormat="0" w:count="376">
+  <w:latentStyles w:defLockedState="0" w:defUIPriority="99" w:defSemiHidden="0" w:defUnhideWhenUsed="0" w:defQFormat="0" w:count="371">
     <w:lsdException w:name="Normal" w:uiPriority="0" w:qFormat="1"/>
     <w:lsdException w:name="heading 1" w:uiPriority="9" w:qFormat="1"/>
     <w:lsdException w:name="heading 2" w:semiHidden="1" w:uiPriority="9" w:unhideWhenUsed="1" w:qFormat="1"/>
@@ -1053,11 +4445,6 @@
     <w:lsdException w:name="List Table 5 Dark Accent 6" w:uiPriority="50"/>
     <w:lsdException w:name="List Table 6 Colorful Accent 6" w:uiPriority="51"/>
     <w:lsdException w:name="List Table 7 Colorful Accent 6" w:uiPriority="52"/>
-    <w:lsdException w:name="Mention" w:semiHidden="1" w:unhideWhenUsed="1"/>
-    <w:lsdException w:name="Smart Hyperlink" w:semiHidden="1" w:unhideWhenUsed="1"/>
-    <w:lsdException w:name="Hashtag" w:semiHidden="1" w:unhideWhenUsed="1"/>
-    <w:lsdException w:name="Unresolved Mention" w:semiHidden="1" w:unhideWhenUsed="1"/>
-    <w:lsdException w:name="Smart Link" w:semiHidden="1" w:unhideWhenUsed="1"/>
   </w:latentStyles>
   <w:style w:type="paragraph" w:default="1" w:styleId="a">
     <w:name w:val="Normal"/>
